--- a/BiddingSimulation/static/resources/BBS Assignment.docx
+++ b/BiddingSimulation/static/resources/BBS Assignment.docx
@@ -1,6 +1,6 @@
 
 <file path=word/document.xml><?xml version="1.0" encoding="utf-8"?>
-<w:document xmlns:wpc="http://schemas.microsoft.com/office/word/2010/wordprocessingCanvas" xmlns:mc="http://schemas.openxmlformats.org/markup-compatibility/2006" xmlns:o="urn:schemas-microsoft-com:office:office" xmlns:r="http://schemas.openxmlformats.org/officeDocument/2006/relationships" xmlns:m="http://schemas.openxmlformats.org/officeDocument/2006/math" xmlns:v="urn:schemas-microsoft-com:vml" xmlns:wp14="http://schemas.microsoft.com/office/word/2010/wordprocessingDrawing" xmlns:wp="http://schemas.openxmlformats.org/drawingml/2006/wordprocessingDrawing" xmlns:w10="urn:schemas-microsoft-com:office:word" xmlns:w="http://schemas.openxmlformats.org/wordprocessingml/2006/main" xmlns:w14="http://schemas.microsoft.com/office/word/2010/wordml" xmlns:wpg="http://schemas.microsoft.com/office/word/2010/wordprocessingGroup" xmlns:wpi="http://schemas.microsoft.com/office/word/2010/wordprocessingInk" xmlns:wne="http://schemas.microsoft.com/office/word/2006/wordml" xmlns:wps="http://schemas.microsoft.com/office/word/2010/wordprocessingShape" mc:Ignorable="w14 wp14">
+<w:document xmlns:wpc="http://schemas.microsoft.com/office/word/2010/wordprocessingCanvas" xmlns:mc="http://schemas.openxmlformats.org/markup-compatibility/2006" xmlns:o="urn:schemas-microsoft-com:office:office" xmlns:r="http://schemas.openxmlformats.org/officeDocument/2006/relationships" xmlns:m="http://schemas.openxmlformats.org/officeDocument/2006/math" xmlns:v="urn:schemas-microsoft-com:vml" xmlns:wp14="http://schemas.microsoft.com/office/word/2010/wordprocessingDrawing" xmlns:wp="http://schemas.openxmlformats.org/drawingml/2006/wordprocessingDrawing" xmlns:w10="urn:schemas-microsoft-com:office:word" xmlns:w="http://schemas.openxmlformats.org/wordprocessingml/2006/main" xmlns:w14="http://schemas.microsoft.com/office/word/2010/wordml" xmlns:w15="http://schemas.microsoft.com/office/word/2012/wordml" xmlns:wpg="http://schemas.microsoft.com/office/word/2010/wordprocessingGroup" xmlns:wpi="http://schemas.microsoft.com/office/word/2010/wordprocessingInk" xmlns:wne="http://schemas.microsoft.com/office/word/2006/wordml" xmlns:wps="http://schemas.microsoft.com/office/word/2010/wordprocessingShape" mc:Ignorable="w14 w15 wp14">
   <w:body>
     <w:p>
       <w:pPr>
@@ -32,6 +32,7 @@
         <w:t>ssignment</w:t>
       </w:r>
     </w:p>
+    <w:p/>
     <w:p/>
     <w:p>
       <w:r>
@@ -54,27 +55,34 @@
       </w:r>
       <w:proofErr w:type="spellEnd"/>
       <w:r>
-        <w:t xml:space="preserve"> Zhang ’17</w:t>
-      </w:r>
-      <w:r>
-        <w:t xml:space="preserve">, </w:t>
-      </w:r>
-      <w:r>
-        <w:t xml:space="preserve">Billy Tyler ’15, </w:t>
-      </w:r>
-      <w:r>
-        <w:t xml:space="preserve">Mr. Boldt, and Prof. Toole.  </w:t>
-      </w:r>
-      <w:r>
-        <w:t>Your team will compete against three other teams to earn the most net income by the end of the simulation</w:t>
-      </w:r>
-      <w:r>
-        <w:t xml:space="preserve"> on Monday, January 19</w:t>
-      </w:r>
-      <w:r>
-        <w:t xml:space="preserve">.  </w:t>
-      </w:r>
-    </w:p>
+        <w:t xml:space="preserve"> Zhang ’17, </w:t>
+      </w:r>
+      <w:r>
+        <w:t>Billy Tyler ’15,</w:t>
+      </w:r>
+      <w:r>
+        <w:t xml:space="preserve"> and Prof. Toole.  </w:t>
+      </w:r>
+      <w:r>
+        <w:t>Your</w:t>
+      </w:r>
+      <w:r>
+        <w:t xml:space="preserve"> team will compete against</w:t>
+      </w:r>
+      <w:r>
+        <w:t xml:space="preserve"> other </w:t>
+      </w:r>
+      <w:r>
+        <w:t xml:space="preserve">student </w:t>
+      </w:r>
+      <w:r>
+        <w:t>teams to earn the most net income by the end of the simulation</w:t>
+      </w:r>
+      <w:r>
+        <w:t>.</w:t>
+      </w:r>
+    </w:p>
+    <w:p/>
     <w:p/>
     <w:p>
       <w:pPr>
@@ -112,16 +120,49 @@
     <w:p/>
     <w:p>
       <w:r>
-        <w:t xml:space="preserve">1.  Before you go to the BBS webpage at all, complete the </w:t>
+        <w:t xml:space="preserve">1.  </w:t>
+      </w:r>
+      <w:r>
+        <w:t>By January 22 and b</w:t>
+      </w:r>
+      <w:r>
+        <w:t xml:space="preserve">efore you go to the BBS webpage at all, complete the </w:t>
       </w:r>
       <w:r>
         <w:t xml:space="preserve">individual </w:t>
       </w:r>
       <w:r>
-        <w:t>pre-BBS survey on the CENG 472 Moodle page.</w:t>
-      </w:r>
-      <w:r>
-        <w:t xml:space="preserve">  Your answers survey will remain confidential but will be used as “data” in a paper that Prof. Toole is writing about the BBS and the Project Management Flight Simulator.</w:t>
+        <w:t>pre-BBS survey on the CEE</w:t>
+      </w:r>
+      <w:r>
+        <w:t>G 472 Moodle page.</w:t>
+      </w:r>
+      <w:r>
+        <w:t xml:space="preserve">  Your answers </w:t>
+      </w:r>
+      <w:r>
+        <w:t xml:space="preserve">to this </w:t>
+      </w:r>
+      <w:r>
+        <w:t xml:space="preserve">survey will </w:t>
+      </w:r>
+      <w:r>
+        <w:t xml:space="preserve">in no way influence your grade in the course and will </w:t>
+      </w:r>
+      <w:r>
+        <w:t>remain confidential</w:t>
+      </w:r>
+      <w:r>
+        <w:t>.  Your answers</w:t>
+      </w:r>
+      <w:r>
+        <w:t xml:space="preserve"> will be used as </w:t>
+      </w:r>
+      <w:r>
+        <w:t xml:space="preserve">anonymous </w:t>
+      </w:r>
+      <w:r>
+        <w:t>“data” in a paper that Prof. Toole is writing about the BBS and the Project Management Flight Simulator.</w:t>
       </w:r>
     </w:p>
     <w:p/>
@@ -133,7 +174,13 @@
         <w:t>.  Read the BBS tutorial carefully.  You can do this using the BBS webpage or by downloading a Word document containing the tutorial text from the CENG 472 Moodle page.  Note that this text is associated with most of the learning objectives for this portion of the course, so be sure to reflect on and absorb the concept and terms; don’t just read the text without comprehending it.</w:t>
       </w:r>
       <w:r>
-        <w:t xml:space="preserve">  Also read the assigned pages from the Gould &amp; Joyce textbook, which cover many of the same topics but use different words.</w:t>
+        <w:t xml:space="preserve">  Also read the assigned </w:t>
+      </w:r>
+      <w:r>
+        <w:t>documents for this time period on Moodle</w:t>
+      </w:r>
+      <w:r>
+        <w:t>, which cover many of the same topics but use different words.</w:t>
       </w:r>
     </w:p>
     <w:p/>
@@ -142,28 +189,64 @@
         <w:t>3</w:t>
       </w:r>
       <w:r>
-        <w:t xml:space="preserve">.  Complete the Individual Practice Simulation </w:t>
+        <w:t xml:space="preserve">.  </w:t>
+      </w:r>
+      <w:r>
+        <w:t>Read and reflect on items 1-3 in the document “</w:t>
+      </w:r>
+      <w:r>
+        <w:t>Strategic Steps for the BBS</w:t>
+      </w:r>
+      <w:r>
+        <w:t>.”</w:t>
+      </w:r>
+    </w:p>
+    <w:p/>
+    <w:p>
+      <w:r>
+        <w:t xml:space="preserve">4.  </w:t>
+      </w:r>
+      <w:r>
+        <w:t xml:space="preserve">Complete the Individual Practice Simulation </w:t>
       </w:r>
       <w:r>
         <w:t xml:space="preserve">at least once </w:t>
       </w:r>
       <w:r>
-        <w:t>by yourself, recording the questions you have and insights you gained so you can discuss them with your teammates.</w:t>
+        <w:t>by yourself, analyzing items 4 and 5 in in the document “</w:t>
+      </w:r>
+      <w:r>
+        <w:t>Strategic Steps for the BBS</w:t>
+      </w:r>
+      <w:r>
+        <w:t>” as you do.  Record</w:t>
+      </w:r>
+      <w:r>
+        <w:t xml:space="preserve"> the questions you have and insights you gained so you can discuss them with your teammates.</w:t>
       </w:r>
     </w:p>
     <w:p/>
     <w:p>
       <w:r>
-        <w:t>4</w:t>
+        <w:t>5</w:t>
       </w:r>
       <w:r>
         <w:t xml:space="preserve">.  </w:t>
       </w:r>
       <w:r>
-        <w:t>Before Noon on Sunday, January 18, m</w:t>
-      </w:r>
-      <w:r>
-        <w:t xml:space="preserve">eet with your team, discuss the questions and insights that arose from the individual practice simulations, and </w:t>
+        <w:t>By January 27</w:t>
+      </w:r>
+      <w:r>
+        <w:t>, m</w:t>
+      </w:r>
+      <w:r>
+        <w:t xml:space="preserve">eet with your team, discuss the questions and insights that arose from the individual practice simulations, </w:t>
+      </w:r>
+      <w:r>
+        <w:t xml:space="preserve">discuss your team strategies for items 2 and 3 in the Strategic Steps for the BBS document, </w:t>
+      </w:r>
+      <w:r>
+        <w:t xml:space="preserve">and </w:t>
       </w:r>
       <w:r>
         <w:t xml:space="preserve">send a team </w:t>
@@ -172,10 +255,19 @@
         <w:t xml:space="preserve">email Prof. Toole </w:t>
       </w:r>
       <w:r>
-        <w:t xml:space="preserve">that identifies the questions </w:t>
-      </w:r>
-      <w:r>
-        <w:t>the group still has.</w:t>
+        <w:t>that summarizes your team’s strategies for items 2 and 3 and identifies any</w:t>
+      </w:r>
+      <w:r>
+        <w:t xml:space="preserve"> questions </w:t>
+      </w:r>
+      <w:r>
+        <w:t xml:space="preserve">the </w:t>
+      </w:r>
+      <w:r>
+        <w:t>team</w:t>
+      </w:r>
+      <w:r>
+        <w:t xml:space="preserve"> still has.</w:t>
       </w:r>
       <w:r>
         <w:t xml:space="preserve">  </w:t>
@@ -187,13 +279,16 @@
         <w:t>You need not wait for these questions to be answe</w:t>
       </w:r>
       <w:r>
-        <w:t>rs before proceeding to</w:t>
+        <w:t>red</w:t>
+      </w:r>
+      <w:r>
+        <w:t xml:space="preserve"> before proceeding to</w:t>
       </w:r>
       <w:r>
         <w:t xml:space="preserve"> step</w:t>
       </w:r>
       <w:r>
-        <w:t xml:space="preserve"> 5</w:t>
+        <w:t xml:space="preserve"> 6</w:t>
       </w:r>
       <w:r>
         <w:t>.</w:t>
@@ -204,14 +299,8 @@
       <w:r>
         <w:t xml:space="preserve"> from the Google Doc list.</w:t>
       </w:r>
-    </w:p>
-    <w:p>
-      <w:bookmarkStart w:id="0" w:name="_GoBack"/>
-      <w:bookmarkEnd w:id="0"/>
-    </w:p>
-    <w:p>
-      <w:r>
-        <w:t>5.  Before 5 PM on Sunday, January 18, create a 1-2 minute fun way to introduce the individual members of your team and your team’s collective identify.  Potential venues include a poem, skit, song, or rap number.</w:t>
+      <w:r>
+        <w:t xml:space="preserve">  Each student can identify their own target(s) or the team can identify a collective target.</w:t>
       </w:r>
     </w:p>
     <w:p/>
@@ -223,33 +312,32 @@
         <w:t xml:space="preserve">.  </w:t>
       </w:r>
       <w:r>
-        <w:t>Before 5 PM on Sunday, January 18, complete the Team Practice Simulation and send Prof. Toole an email that identifies the team’s final net income and identifies any questions or issues that should be addressed before the competitive Team Simulation in lab on Monday, January 19.</w:t>
-      </w:r>
-    </w:p>
-    <w:p/>
-    <w:p>
-      <w:r>
-        <w:t>7</w:t>
-      </w:r>
-      <w:r>
-        <w:t xml:space="preserve">.  </w:t>
-      </w:r>
-      <w:r>
-        <w:t xml:space="preserve">When told to do so on </w:t>
-      </w:r>
-      <w:r>
-        <w:t xml:space="preserve">Monday, January 19, </w:t>
-      </w:r>
-      <w:r>
-        <w:t>perform your fun team introduction to Chuck Boldt and the rest of the class.</w:t>
-      </w:r>
-    </w:p>
-    <w:p/>
+        <w:t xml:space="preserve">Before </w:t>
+      </w:r>
+      <w:r>
+        <w:t>January 29</w:t>
+      </w:r>
+      <w:r>
+        <w:t>, complete the Team Practice Simulation and send Prof. Toole an email that identifies the team’s final net income and identifies any questions or issues that should be addressed before the compet</w:t>
+      </w:r>
+      <w:r>
+        <w:t>itive Team Simulation in lab</w:t>
+      </w:r>
+      <w:r>
+        <w:t>.</w:t>
+      </w:r>
+    </w:p>
     <w:p>
       <w:pPr>
         <w:spacing w:after="200" w:line="276" w:lineRule="auto"/>
-      </w:pPr>
-      <w:r>
+        <w:rPr>
+          <w:b/>
+        </w:rPr>
+      </w:pPr>
+      <w:r>
+        <w:rPr>
+          <w:b/>
+        </w:rPr>
         <w:br w:type="page"/>
       </w:r>
     </w:p>
@@ -276,28 +364,57 @@
     </w:p>
     <w:p>
       <w:r>
-        <w:t>8.  By 11 PM on Tuesday, January 20, complete the Post-BBS survey on Moodle.</w:t>
+        <w:t>9.  By 11 PM on February 2</w:t>
+      </w:r>
+      <w:r>
+        <w:t>, complete the Post-BBS survey on Moodle.</w:t>
       </w:r>
     </w:p>
     <w:p/>
     <w:p>
       <w:r>
-        <w:t>9.  By 2 PM on January 21, email Prof. Toole an individual ~500 word reflection on your experiences using the BBS.  This reflection should address the following questions:</w:t>
-      </w:r>
-    </w:p>
-    <w:p>
-      <w:r>
-        <w:t>1.  How well did your team function as a team?  What would have made you perform at a higher level?</w:t>
-      </w:r>
-    </w:p>
-    <w:p>
-      <w:r>
-        <w:t>2.  How well did the BBS help you learn what you perceive were the expected learning outcomes?</w:t>
-      </w:r>
-    </w:p>
-    <w:p>
-      <w:r>
-        <w:t>3.  How could the BBS itself, the assigned process for using the BBS, the introduction by Chuck Boldt and the competitive team simulation process be improved for next year?</w:t>
+        <w:t>10.  By 2 PM on February 8</w:t>
+      </w:r>
+      <w:bookmarkStart w:id="0" w:name="_GoBack"/>
+      <w:bookmarkEnd w:id="0"/>
+      <w:r>
+        <w:t>, email Prof. Toole an individual ~500 word reflection on your experiences using the BBS.  This reflection should address the following questions:</w:t>
+      </w:r>
+    </w:p>
+    <w:p>
+      <w:pPr>
+        <w:pStyle w:val="ListParagraph"/>
+        <w:numPr>
+          <w:ilvl w:val="0"/>
+          <w:numId w:val="1"/>
+        </w:numPr>
+      </w:pPr>
+      <w:r>
+        <w:t>How well did your team function as a team?  What would have made you perform at a higher level?</w:t>
+      </w:r>
+    </w:p>
+    <w:p>
+      <w:pPr>
+        <w:pStyle w:val="ListParagraph"/>
+        <w:numPr>
+          <w:ilvl w:val="0"/>
+          <w:numId w:val="1"/>
+        </w:numPr>
+      </w:pPr>
+      <w:r>
+        <w:t>How well did the BBS help you learn what you perceive were the expected learning outcomes?</w:t>
+      </w:r>
+    </w:p>
+    <w:p>
+      <w:pPr>
+        <w:pStyle w:val="ListParagraph"/>
+        <w:numPr>
+          <w:ilvl w:val="0"/>
+          <w:numId w:val="1"/>
+        </w:numPr>
+      </w:pPr>
+      <w:r>
+        <w:t>How could the BBS itself, the assigned process for using the BBS, the introduction by Chuck Boldt and the competitive team simulation process be improved for next year?</w:t>
       </w:r>
     </w:p>
     <w:sectPr>
@@ -310,8 +427,102 @@
 </w:document>
 </file>
 
+<file path=word/numbering.xml><?xml version="1.0" encoding="utf-8"?>
+<w:numbering xmlns:wpc="http://schemas.microsoft.com/office/word/2010/wordprocessingCanvas" xmlns:mc="http://schemas.openxmlformats.org/markup-compatibility/2006" xmlns:o="urn:schemas-microsoft-com:office:office" xmlns:r="http://schemas.openxmlformats.org/officeDocument/2006/relationships" xmlns:m="http://schemas.openxmlformats.org/officeDocument/2006/math" xmlns:v="urn:schemas-microsoft-com:vml" xmlns:wp14="http://schemas.microsoft.com/office/word/2010/wordprocessingDrawing" xmlns:wp="http://schemas.openxmlformats.org/drawingml/2006/wordprocessingDrawing" xmlns:w10="urn:schemas-microsoft-com:office:word" xmlns:w="http://schemas.openxmlformats.org/wordprocessingml/2006/main" xmlns:w14="http://schemas.microsoft.com/office/word/2010/wordml" xmlns:w15="http://schemas.microsoft.com/office/word/2012/wordml" xmlns:wpg="http://schemas.microsoft.com/office/word/2010/wordprocessingGroup" xmlns:wpi="http://schemas.microsoft.com/office/word/2010/wordprocessingInk" xmlns:wne="http://schemas.microsoft.com/office/word/2006/wordml" xmlns:wps="http://schemas.microsoft.com/office/word/2010/wordprocessingShape" mc:Ignorable="w14 w15 wp14">
+  <w:abstractNum w:abstractNumId="0" w15:restartNumberingAfterBreak="0">
+    <w:nsid w:val="1C6D3444"/>
+    <w:multiLevelType w:val="hybridMultilevel"/>
+    <w:tmpl w:val="9C10B200"/>
+    <w:lvl w:ilvl="0" w:tplc="04090017">
+      <w:start w:val="1"/>
+      <w:numFmt w:val="lowerLetter"/>
+      <w:lvlText w:val="%1)"/>
+      <w:lvlJc w:val="left"/>
+      <w:pPr>
+        <w:ind w:left="720" w:hanging="360"/>
+      </w:pPr>
+    </w:lvl>
+    <w:lvl w:ilvl="1" w:tplc="04090019" w:tentative="1">
+      <w:start w:val="1"/>
+      <w:numFmt w:val="lowerLetter"/>
+      <w:lvlText w:val="%2."/>
+      <w:lvlJc w:val="left"/>
+      <w:pPr>
+        <w:ind w:left="1440" w:hanging="360"/>
+      </w:pPr>
+    </w:lvl>
+    <w:lvl w:ilvl="2" w:tplc="0409001B" w:tentative="1">
+      <w:start w:val="1"/>
+      <w:numFmt w:val="lowerRoman"/>
+      <w:lvlText w:val="%3."/>
+      <w:lvlJc w:val="right"/>
+      <w:pPr>
+        <w:ind w:left="2160" w:hanging="180"/>
+      </w:pPr>
+    </w:lvl>
+    <w:lvl w:ilvl="3" w:tplc="0409000F" w:tentative="1">
+      <w:start w:val="1"/>
+      <w:numFmt w:val="decimal"/>
+      <w:lvlText w:val="%4."/>
+      <w:lvlJc w:val="left"/>
+      <w:pPr>
+        <w:ind w:left="2880" w:hanging="360"/>
+      </w:pPr>
+    </w:lvl>
+    <w:lvl w:ilvl="4" w:tplc="04090019" w:tentative="1">
+      <w:start w:val="1"/>
+      <w:numFmt w:val="lowerLetter"/>
+      <w:lvlText w:val="%5."/>
+      <w:lvlJc w:val="left"/>
+      <w:pPr>
+        <w:ind w:left="3600" w:hanging="360"/>
+      </w:pPr>
+    </w:lvl>
+    <w:lvl w:ilvl="5" w:tplc="0409001B" w:tentative="1">
+      <w:start w:val="1"/>
+      <w:numFmt w:val="lowerRoman"/>
+      <w:lvlText w:val="%6."/>
+      <w:lvlJc w:val="right"/>
+      <w:pPr>
+        <w:ind w:left="4320" w:hanging="180"/>
+      </w:pPr>
+    </w:lvl>
+    <w:lvl w:ilvl="6" w:tplc="0409000F" w:tentative="1">
+      <w:start w:val="1"/>
+      <w:numFmt w:val="decimal"/>
+      <w:lvlText w:val="%7."/>
+      <w:lvlJc w:val="left"/>
+      <w:pPr>
+        <w:ind w:left="5040" w:hanging="360"/>
+      </w:pPr>
+    </w:lvl>
+    <w:lvl w:ilvl="7" w:tplc="04090019" w:tentative="1">
+      <w:start w:val="1"/>
+      <w:numFmt w:val="lowerLetter"/>
+      <w:lvlText w:val="%8."/>
+      <w:lvlJc w:val="left"/>
+      <w:pPr>
+        <w:ind w:left="5760" w:hanging="360"/>
+      </w:pPr>
+    </w:lvl>
+    <w:lvl w:ilvl="8" w:tplc="0409001B" w:tentative="1">
+      <w:start w:val="1"/>
+      <w:numFmt w:val="lowerRoman"/>
+      <w:lvlText w:val="%9."/>
+      <w:lvlJc w:val="right"/>
+      <w:pPr>
+        <w:ind w:left="6480" w:hanging="180"/>
+      </w:pPr>
+    </w:lvl>
+  </w:abstractNum>
+  <w:num w:numId="1">
+    <w:abstractNumId w:val="0"/>
+  </w:num>
+</w:numbering>
+</file>
+
 <file path=word/styles.xml><?xml version="1.0" encoding="utf-8"?>
-<w:styles xmlns:mc="http://schemas.openxmlformats.org/markup-compatibility/2006" xmlns:r="http://schemas.openxmlformats.org/officeDocument/2006/relationships" xmlns:w="http://schemas.openxmlformats.org/wordprocessingml/2006/main" xmlns:w14="http://schemas.microsoft.com/office/word/2010/wordml" mc:Ignorable="w14">
+<w:styles xmlns:mc="http://schemas.openxmlformats.org/markup-compatibility/2006" xmlns:r="http://schemas.openxmlformats.org/officeDocument/2006/relationships" xmlns:w="http://schemas.openxmlformats.org/wordprocessingml/2006/main" xmlns:w14="http://schemas.microsoft.com/office/word/2010/wordml" xmlns:w15="http://schemas.microsoft.com/office/word/2012/wordml" mc:Ignorable="w14 w15">
   <w:docDefaults>
     <w:rPrDefault>
       <w:rPr>
@@ -327,144 +538,378 @@
       </w:pPr>
     </w:pPrDefault>
   </w:docDefaults>
-  <w:latentStyles w:defLockedState="0" w:defUIPriority="99" w:defSemiHidden="1" w:defUnhideWhenUsed="1" w:defQFormat="0" w:count="267">
-    <w:lsdException w:name="Normal" w:semiHidden="0" w:uiPriority="0" w:unhideWhenUsed="0" w:qFormat="1"/>
-    <w:lsdException w:name="heading 1" w:semiHidden="0" w:uiPriority="9" w:unhideWhenUsed="0" w:qFormat="1"/>
-    <w:lsdException w:name="heading 2" w:uiPriority="9" w:qFormat="1"/>
-    <w:lsdException w:name="heading 3" w:uiPriority="9" w:qFormat="1"/>
-    <w:lsdException w:name="heading 4" w:uiPriority="9" w:qFormat="1"/>
-    <w:lsdException w:name="heading 5" w:uiPriority="9" w:qFormat="1"/>
-    <w:lsdException w:name="heading 6" w:uiPriority="9" w:qFormat="1"/>
-    <w:lsdException w:name="heading 7" w:uiPriority="9" w:qFormat="1"/>
-    <w:lsdException w:name="heading 8" w:uiPriority="9" w:qFormat="1"/>
-    <w:lsdException w:name="heading 9" w:uiPriority="9" w:qFormat="1"/>
-    <w:lsdException w:name="toc 1" w:uiPriority="39"/>
-    <w:lsdException w:name="toc 2" w:uiPriority="39"/>
-    <w:lsdException w:name="toc 3" w:uiPriority="39"/>
-    <w:lsdException w:name="toc 4" w:uiPriority="39"/>
-    <w:lsdException w:name="toc 5" w:uiPriority="39"/>
-    <w:lsdException w:name="toc 6" w:uiPriority="39"/>
-    <w:lsdException w:name="toc 7" w:uiPriority="39"/>
-    <w:lsdException w:name="toc 8" w:uiPriority="39"/>
-    <w:lsdException w:name="toc 9" w:uiPriority="39"/>
-    <w:lsdException w:name="caption" w:uiPriority="35" w:qFormat="1"/>
-    <w:lsdException w:name="Title" w:semiHidden="0" w:uiPriority="10" w:unhideWhenUsed="0" w:qFormat="1"/>
-    <w:lsdException w:name="Default Paragraph Font" w:uiPriority="1"/>
-    <w:lsdException w:name="Subtitle" w:semiHidden="0" w:uiPriority="11" w:unhideWhenUsed="0" w:qFormat="1"/>
-    <w:lsdException w:name="Strong" w:semiHidden="0" w:uiPriority="22" w:unhideWhenUsed="0" w:qFormat="1"/>
-    <w:lsdException w:name="Emphasis" w:semiHidden="0" w:uiPriority="20" w:unhideWhenUsed="0" w:qFormat="1"/>
-    <w:lsdException w:name="Table Grid" w:semiHidden="0" w:uiPriority="59" w:unhideWhenUsed="0"/>
-    <w:lsdException w:name="Placeholder Text" w:unhideWhenUsed="0"/>
-    <w:lsdException w:name="No Spacing" w:semiHidden="0" w:uiPriority="1" w:unhideWhenUsed="0" w:qFormat="1"/>
-    <w:lsdException w:name="Light Shading" w:semiHidden="0" w:uiPriority="60" w:unhideWhenUsed="0"/>
-    <w:lsdException w:name="Light List" w:semiHidden="0" w:uiPriority="61" w:unhideWhenUsed="0"/>
-    <w:lsdException w:name="Light Grid" w:semiHidden="0" w:uiPriority="62" w:unhideWhenUsed="0"/>
-    <w:lsdException w:name="Medium Shading 1" w:semiHidden="0" w:uiPriority="63" w:unhideWhenUsed="0"/>
-    <w:lsdException w:name="Medium Shading 2" w:semiHidden="0" w:uiPriority="64" w:unhideWhenUsed="0"/>
-    <w:lsdException w:name="Medium List 1" w:semiHidden="0" w:uiPriority="65" w:unhideWhenUsed="0"/>
-    <w:lsdException w:name="Medium List 2" w:semiHidden="0" w:uiPriority="66" w:unhideWhenUsed="0"/>
-    <w:lsdException w:name="Medium Grid 1" w:semiHidden="0" w:uiPriority="67" w:unhideWhenUsed="0"/>
-    <w:lsdException w:name="Medium Grid 2" w:semiHidden="0" w:uiPriority="68" w:unhideWhenUsed="0"/>
-    <w:lsdException w:name="Medium Grid 3" w:semiHidden="0" w:uiPriority="69" w:unhideWhenUsed="0"/>
-    <w:lsdException w:name="Dark List" w:semiHidden="0" w:uiPriority="70" w:unhideWhenUsed="0"/>
-    <w:lsdException w:name="Colorful Shading" w:semiHidden="0" w:uiPriority="71" w:unhideWhenUsed="0"/>
-    <w:lsdException w:name="Colorful List" w:semiHidden="0" w:uiPriority="72" w:unhideWhenUsed="0"/>
-    <w:lsdException w:name="Colorful Grid" w:semiHidden="0" w:uiPriority="73" w:unhideWhenUsed="0"/>
-    <w:lsdException w:name="Light Shading Accent 1" w:semiHidden="0" w:uiPriority="60" w:unhideWhenUsed="0"/>
-    <w:lsdException w:name="Light List Accent 1" w:semiHidden="0" w:uiPriority="61" w:unhideWhenUsed="0"/>
-    <w:lsdException w:name="Light Grid Accent 1" w:semiHidden="0" w:uiPriority="62" w:unhideWhenUsed="0"/>
-    <w:lsdException w:name="Medium Shading 1 Accent 1" w:semiHidden="0" w:uiPriority="63" w:unhideWhenUsed="0"/>
-    <w:lsdException w:name="Medium Shading 2 Accent 1" w:semiHidden="0" w:uiPriority="64" w:unhideWhenUsed="0"/>
-    <w:lsdException w:name="Medium List 1 Accent 1" w:semiHidden="0" w:uiPriority="65" w:unhideWhenUsed="0"/>
-    <w:lsdException w:name="Revision" w:unhideWhenUsed="0"/>
-    <w:lsdException w:name="List Paragraph" w:semiHidden="0" w:uiPriority="34" w:unhideWhenUsed="0" w:qFormat="1"/>
-    <w:lsdException w:name="Quote" w:semiHidden="0" w:uiPriority="29" w:unhideWhenUsed="0" w:qFormat="1"/>
-    <w:lsdException w:name="Intense Quote" w:semiHidden="0" w:uiPriority="30" w:unhideWhenUsed="0" w:qFormat="1"/>
-    <w:lsdException w:name="Medium List 2 Accent 1" w:semiHidden="0" w:uiPriority="66" w:unhideWhenUsed="0"/>
-    <w:lsdException w:name="Medium Grid 1 Accent 1" w:semiHidden="0" w:uiPriority="67" w:unhideWhenUsed="0"/>
-    <w:lsdException w:name="Medium Grid 2 Accent 1" w:semiHidden="0" w:uiPriority="68" w:unhideWhenUsed="0"/>
-    <w:lsdException w:name="Medium Grid 3 Accent 1" w:semiHidden="0" w:uiPriority="69" w:unhideWhenUsed="0"/>
-    <w:lsdException w:name="Dark List Accent 1" w:semiHidden="0" w:uiPriority="70" w:unhideWhenUsed="0"/>
-    <w:lsdException w:name="Colorful Shading Accent 1" w:semiHidden="0" w:uiPriority="71" w:unhideWhenUsed="0"/>
-    <w:lsdException w:name="Colorful List Accent 1" w:semiHidden="0" w:uiPriority="72" w:unhideWhenUsed="0"/>
-    <w:lsdException w:name="Colorful Grid Accent 1" w:semiHidden="0" w:uiPriority="73" w:unhideWhenUsed="0"/>
-    <w:lsdException w:name="Light Shading Accent 2" w:semiHidden="0" w:uiPriority="60" w:unhideWhenUsed="0"/>
-    <w:lsdException w:name="Light List Accent 2" w:semiHidden="0" w:uiPriority="61" w:unhideWhenUsed="0"/>
-    <w:lsdException w:name="Light Grid Accent 2" w:semiHidden="0" w:uiPriority="62" w:unhideWhenUsed="0"/>
-    <w:lsdException w:name="Medium Shading 1 Accent 2" w:semiHidden="0" w:uiPriority="63" w:unhideWhenUsed="0"/>
-    <w:lsdException w:name="Medium Shading 2 Accent 2" w:semiHidden="0" w:uiPriority="64" w:unhideWhenUsed="0"/>
-    <w:lsdException w:name="Medium List 1 Accent 2" w:semiHidden="0" w:uiPriority="65" w:unhideWhenUsed="0"/>
-    <w:lsdException w:name="Medium List 2 Accent 2" w:semiHidden="0" w:uiPriority="66" w:unhideWhenUsed="0"/>
-    <w:lsdException w:name="Medium Grid 1 Accent 2" w:semiHidden="0" w:uiPriority="67" w:unhideWhenUsed="0"/>
-    <w:lsdException w:name="Medium Grid 2 Accent 2" w:semiHidden="0" w:uiPriority="68" w:unhideWhenUsed="0"/>
-    <w:lsdException w:name="Medium Grid 3 Accent 2" w:semiHidden="0" w:uiPriority="69" w:unhideWhenUsed="0"/>
-    <w:lsdException w:name="Dark List Accent 2" w:semiHidden="0" w:uiPriority="70" w:unhideWhenUsed="0"/>
-    <w:lsdException w:name="Colorful Shading Accent 2" w:semiHidden="0" w:uiPriority="71" w:unhideWhenUsed="0"/>
-    <w:lsdException w:name="Colorful List Accent 2" w:semiHidden="0" w:uiPriority="72" w:unhideWhenUsed="0"/>
-    <w:lsdException w:name="Colorful Grid Accent 2" w:semiHidden="0" w:uiPriority="73" w:unhideWhenUsed="0"/>
-    <w:lsdException w:name="Light Shading Accent 3" w:semiHidden="0" w:uiPriority="60" w:unhideWhenUsed="0"/>
-    <w:lsdException w:name="Light List Accent 3" w:semiHidden="0" w:uiPriority="61" w:unhideWhenUsed="0"/>
-    <w:lsdException w:name="Light Grid Accent 3" w:semiHidden="0" w:uiPriority="62" w:unhideWhenUsed="0"/>
-    <w:lsdException w:name="Medium Shading 1 Accent 3" w:semiHidden="0" w:uiPriority="63" w:unhideWhenUsed="0"/>
-    <w:lsdException w:name="Medium Shading 2 Accent 3" w:semiHidden="0" w:uiPriority="64" w:unhideWhenUsed="0"/>
-    <w:lsdException w:name="Medium List 1 Accent 3" w:semiHidden="0" w:uiPriority="65" w:unhideWhenUsed="0"/>
-    <w:lsdException w:name="Medium List 2 Accent 3" w:semiHidden="0" w:uiPriority="66" w:unhideWhenUsed="0"/>
-    <w:lsdException w:name="Medium Grid 1 Accent 3" w:semiHidden="0" w:uiPriority="67" w:unhideWhenUsed="0"/>
-    <w:lsdException w:name="Medium Grid 2 Accent 3" w:semiHidden="0" w:uiPriority="68" w:unhideWhenUsed="0"/>
-    <w:lsdException w:name="Medium Grid 3 Accent 3" w:semiHidden="0" w:uiPriority="69" w:unhideWhenUsed="0"/>
-    <w:lsdException w:name="Dark List Accent 3" w:semiHidden="0" w:uiPriority="70" w:unhideWhenUsed="0"/>
-    <w:lsdException w:name="Colorful Shading Accent 3" w:semiHidden="0" w:uiPriority="71" w:unhideWhenUsed="0"/>
-    <w:lsdException w:name="Colorful List Accent 3" w:semiHidden="0" w:uiPriority="72" w:unhideWhenUsed="0"/>
-    <w:lsdException w:name="Colorful Grid Accent 3" w:semiHidden="0" w:uiPriority="73" w:unhideWhenUsed="0"/>
-    <w:lsdException w:name="Light Shading Accent 4" w:semiHidden="0" w:uiPriority="60" w:unhideWhenUsed="0"/>
-    <w:lsdException w:name="Light List Accent 4" w:semiHidden="0" w:uiPriority="61" w:unhideWhenUsed="0"/>
-    <w:lsdException w:name="Light Grid Accent 4" w:semiHidden="0" w:uiPriority="62" w:unhideWhenUsed="0"/>
-    <w:lsdException w:name="Medium Shading 1 Accent 4" w:semiHidden="0" w:uiPriority="63" w:unhideWhenUsed="0"/>
-    <w:lsdException w:name="Medium Shading 2 Accent 4" w:semiHidden="0" w:uiPriority="64" w:unhideWhenUsed="0"/>
-    <w:lsdException w:name="Medium List 1 Accent 4" w:semiHidden="0" w:uiPriority="65" w:unhideWhenUsed="0"/>
-    <w:lsdException w:name="Medium List 2 Accent 4" w:semiHidden="0" w:uiPriority="66" w:unhideWhenUsed="0"/>
-    <w:lsdException w:name="Medium Grid 1 Accent 4" w:semiHidden="0" w:uiPriority="67" w:unhideWhenUsed="0"/>
-    <w:lsdException w:name="Medium Grid 2 Accent 4" w:semiHidden="0" w:uiPriority="68" w:unhideWhenUsed="0"/>
-    <w:lsdException w:name="Medium Grid 3 Accent 4" w:semiHidden="0" w:uiPriority="69" w:unhideWhenUsed="0"/>
-    <w:lsdException w:name="Dark List Accent 4" w:semiHidden="0" w:uiPriority="70" w:unhideWhenUsed="0"/>
-    <w:lsdException w:name="Colorful Shading Accent 4" w:semiHidden="0" w:uiPriority="71" w:unhideWhenUsed="0"/>
-    <w:lsdException w:name="Colorful List Accent 4" w:semiHidden="0" w:uiPriority="72" w:unhideWhenUsed="0"/>
-    <w:lsdException w:name="Colorful Grid Accent 4" w:semiHidden="0" w:uiPriority="73" w:unhideWhenUsed="0"/>
-    <w:lsdException w:name="Light Shading Accent 5" w:semiHidden="0" w:uiPriority="60" w:unhideWhenUsed="0"/>
-    <w:lsdException w:name="Light List Accent 5" w:semiHidden="0" w:uiPriority="61" w:unhideWhenUsed="0"/>
-    <w:lsdException w:name="Light Grid Accent 5" w:semiHidden="0" w:uiPriority="62" w:unhideWhenUsed="0"/>
-    <w:lsdException w:name="Medium Shading 1 Accent 5" w:semiHidden="0" w:uiPriority="63" w:unhideWhenUsed="0"/>
-    <w:lsdException w:name="Medium Shading 2 Accent 5" w:semiHidden="0" w:uiPriority="64" w:unhideWhenUsed="0"/>
-    <w:lsdException w:name="Medium List 1 Accent 5" w:semiHidden="0" w:uiPriority="65" w:unhideWhenUsed="0"/>
-    <w:lsdException w:name="Medium List 2 Accent 5" w:semiHidden="0" w:uiPriority="66" w:unhideWhenUsed="0"/>
-    <w:lsdException w:name="Medium Grid 1 Accent 5" w:semiHidden="0" w:uiPriority="67" w:unhideWhenUsed="0"/>
-    <w:lsdException w:name="Medium Grid 2 Accent 5" w:semiHidden="0" w:uiPriority="68" w:unhideWhenUsed="0"/>
-    <w:lsdException w:name="Medium Grid 3 Accent 5" w:semiHidden="0" w:uiPriority="69" w:unhideWhenUsed="0"/>
-    <w:lsdException w:name="Dark List Accent 5" w:semiHidden="0" w:uiPriority="70" w:unhideWhenUsed="0"/>
-    <w:lsdException w:name="Colorful Shading Accent 5" w:semiHidden="0" w:uiPriority="71" w:unhideWhenUsed="0"/>
-    <w:lsdException w:name="Colorful List Accent 5" w:semiHidden="0" w:uiPriority="72" w:unhideWhenUsed="0"/>
-    <w:lsdException w:name="Colorful Grid Accent 5" w:semiHidden="0" w:uiPriority="73" w:unhideWhenUsed="0"/>
-    <w:lsdException w:name="Light Shading Accent 6" w:semiHidden="0" w:uiPriority="60" w:unhideWhenUsed="0"/>
-    <w:lsdException w:name="Light List Accent 6" w:semiHidden="0" w:uiPriority="61" w:unhideWhenUsed="0"/>
-    <w:lsdException w:name="Light Grid Accent 6" w:semiHidden="0" w:uiPriority="62" w:unhideWhenUsed="0"/>
-    <w:lsdException w:name="Medium Shading 1 Accent 6" w:semiHidden="0" w:uiPriority="63" w:unhideWhenUsed="0"/>
-    <w:lsdException w:name="Medium Shading 2 Accent 6" w:semiHidden="0" w:uiPriority="64" w:unhideWhenUsed="0"/>
-    <w:lsdException w:name="Medium List 1 Accent 6" w:semiHidden="0" w:uiPriority="65" w:unhideWhenUsed="0"/>
-    <w:lsdException w:name="Medium List 2 Accent 6" w:semiHidden="0" w:uiPriority="66" w:unhideWhenUsed="0"/>
-    <w:lsdException w:name="Medium Grid 1 Accent 6" w:semiHidden="0" w:uiPriority="67" w:unhideWhenUsed="0"/>
-    <w:lsdException w:name="Medium Grid 2 Accent 6" w:semiHidden="0" w:uiPriority="68" w:unhideWhenUsed="0"/>
-    <w:lsdException w:name="Medium Grid 3 Accent 6" w:semiHidden="0" w:uiPriority="69" w:unhideWhenUsed="0"/>
-    <w:lsdException w:name="Dark List Accent 6" w:semiHidden="0" w:uiPriority="70" w:unhideWhenUsed="0"/>
-    <w:lsdException w:name="Colorful Shading Accent 6" w:semiHidden="0" w:uiPriority="71" w:unhideWhenUsed="0"/>
-    <w:lsdException w:name="Colorful List Accent 6" w:semiHidden="0" w:uiPriority="72" w:unhideWhenUsed="0"/>
-    <w:lsdException w:name="Colorful Grid Accent 6" w:semiHidden="0" w:uiPriority="73" w:unhideWhenUsed="0"/>
-    <w:lsdException w:name="Subtle Emphasis" w:semiHidden="0" w:uiPriority="19" w:unhideWhenUsed="0" w:qFormat="1"/>
-    <w:lsdException w:name="Intense Emphasis" w:semiHidden="0" w:uiPriority="21" w:unhideWhenUsed="0" w:qFormat="1"/>
-    <w:lsdException w:name="Subtle Reference" w:semiHidden="0" w:uiPriority="31" w:unhideWhenUsed="0" w:qFormat="1"/>
-    <w:lsdException w:name="Intense Reference" w:semiHidden="0" w:uiPriority="32" w:unhideWhenUsed="0" w:qFormat="1"/>
-    <w:lsdException w:name="Book Title" w:semiHidden="0" w:uiPriority="33" w:unhideWhenUsed="0" w:qFormat="1"/>
-    <w:lsdException w:name="Bibliography" w:uiPriority="37"/>
-    <w:lsdException w:name="TOC Heading" w:uiPriority="39" w:qFormat="1"/>
+  <w:latentStyles w:defLockedState="0" w:defUIPriority="99" w:defSemiHidden="0" w:defUnhideWhenUsed="0" w:defQFormat="0" w:count="371">
+    <w:lsdException w:name="Normal" w:uiPriority="0" w:qFormat="1"/>
+    <w:lsdException w:name="heading 1" w:uiPriority="9" w:qFormat="1"/>
+    <w:lsdException w:name="heading 2" w:semiHidden="1" w:uiPriority="9" w:unhideWhenUsed="1" w:qFormat="1"/>
+    <w:lsdException w:name="heading 3" w:semiHidden="1" w:uiPriority="9" w:unhideWhenUsed="1" w:qFormat="1"/>
+    <w:lsdException w:name="heading 4" w:semiHidden="1" w:uiPriority="9" w:unhideWhenUsed="1" w:qFormat="1"/>
+    <w:lsdException w:name="heading 5" w:semiHidden="1" w:uiPriority="9" w:unhideWhenUsed="1" w:qFormat="1"/>
+    <w:lsdException w:name="heading 6" w:semiHidden="1" w:uiPriority="9" w:unhideWhenUsed="1" w:qFormat="1"/>
+    <w:lsdException w:name="heading 7" w:semiHidden="1" w:uiPriority="9" w:unhideWhenUsed="1" w:qFormat="1"/>
+    <w:lsdException w:name="heading 8" w:semiHidden="1" w:uiPriority="9" w:unhideWhenUsed="1" w:qFormat="1"/>
+    <w:lsdException w:name="heading 9" w:semiHidden="1" w:uiPriority="9" w:unhideWhenUsed="1" w:qFormat="1"/>
+    <w:lsdException w:name="index 1" w:semiHidden="1" w:unhideWhenUsed="1"/>
+    <w:lsdException w:name="index 2" w:semiHidden="1" w:unhideWhenUsed="1"/>
+    <w:lsdException w:name="index 3" w:semiHidden="1" w:unhideWhenUsed="1"/>
+    <w:lsdException w:name="index 4" w:semiHidden="1" w:unhideWhenUsed="1"/>
+    <w:lsdException w:name="index 5" w:semiHidden="1" w:unhideWhenUsed="1"/>
+    <w:lsdException w:name="index 6" w:semiHidden="1" w:unhideWhenUsed="1"/>
+    <w:lsdException w:name="index 7" w:semiHidden="1" w:unhideWhenUsed="1"/>
+    <w:lsdException w:name="index 8" w:semiHidden="1" w:unhideWhenUsed="1"/>
+    <w:lsdException w:name="index 9" w:semiHidden="1" w:unhideWhenUsed="1"/>
+    <w:lsdException w:name="toc 1" w:semiHidden="1" w:uiPriority="39" w:unhideWhenUsed="1"/>
+    <w:lsdException w:name="toc 2" w:semiHidden="1" w:uiPriority="39" w:unhideWhenUsed="1"/>
+    <w:lsdException w:name="toc 3" w:semiHidden="1" w:uiPriority="39" w:unhideWhenUsed="1"/>
+    <w:lsdException w:name="toc 4" w:semiHidden="1" w:uiPriority="39" w:unhideWhenUsed="1"/>
+    <w:lsdException w:name="toc 5" w:semiHidden="1" w:uiPriority="39" w:unhideWhenUsed="1"/>
+    <w:lsdException w:name="toc 6" w:semiHidden="1" w:uiPriority="39" w:unhideWhenUsed="1"/>
+    <w:lsdException w:name="toc 7" w:semiHidden="1" w:uiPriority="39" w:unhideWhenUsed="1"/>
+    <w:lsdException w:name="toc 8" w:semiHidden="1" w:uiPriority="39" w:unhideWhenUsed="1"/>
+    <w:lsdException w:name="toc 9" w:semiHidden="1" w:uiPriority="39" w:unhideWhenUsed="1"/>
+    <w:lsdException w:name="Normal Indent" w:semiHidden="1" w:unhideWhenUsed="1"/>
+    <w:lsdException w:name="footnote text" w:semiHidden="1" w:unhideWhenUsed="1"/>
+    <w:lsdException w:name="annotation text" w:semiHidden="1" w:unhideWhenUsed="1"/>
+    <w:lsdException w:name="header" w:semiHidden="1" w:unhideWhenUsed="1"/>
+    <w:lsdException w:name="footer" w:semiHidden="1" w:unhideWhenUsed="1"/>
+    <w:lsdException w:name="index heading" w:semiHidden="1" w:unhideWhenUsed="1"/>
+    <w:lsdException w:name="caption" w:semiHidden="1" w:uiPriority="35" w:unhideWhenUsed="1" w:qFormat="1"/>
+    <w:lsdException w:name="table of figures" w:semiHidden="1" w:unhideWhenUsed="1"/>
+    <w:lsdException w:name="envelope address" w:semiHidden="1" w:unhideWhenUsed="1"/>
+    <w:lsdException w:name="envelope return" w:semiHidden="1" w:unhideWhenUsed="1"/>
+    <w:lsdException w:name="footnote reference" w:semiHidden="1" w:unhideWhenUsed="1"/>
+    <w:lsdException w:name="annotation reference" w:semiHidden="1" w:unhideWhenUsed="1"/>
+    <w:lsdException w:name="line number" w:semiHidden="1" w:unhideWhenUsed="1"/>
+    <w:lsdException w:name="page number" w:semiHidden="1" w:unhideWhenUsed="1"/>
+    <w:lsdException w:name="endnote reference" w:semiHidden="1" w:unhideWhenUsed="1"/>
+    <w:lsdException w:name="endnote text" w:semiHidden="1" w:unhideWhenUsed="1"/>
+    <w:lsdException w:name="table of authorities" w:semiHidden="1" w:unhideWhenUsed="1"/>
+    <w:lsdException w:name="macro" w:semiHidden="1" w:unhideWhenUsed="1"/>
+    <w:lsdException w:name="toa heading" w:semiHidden="1" w:unhideWhenUsed="1"/>
+    <w:lsdException w:name="List" w:semiHidden="1" w:unhideWhenUsed="1"/>
+    <w:lsdException w:name="List Bullet" w:semiHidden="1" w:unhideWhenUsed="1"/>
+    <w:lsdException w:name="List Number" w:semiHidden="1" w:unhideWhenUsed="1"/>
+    <w:lsdException w:name="List 2" w:semiHidden="1" w:unhideWhenUsed="1"/>
+    <w:lsdException w:name="List 3" w:semiHidden="1" w:unhideWhenUsed="1"/>
+    <w:lsdException w:name="List 4" w:semiHidden="1" w:unhideWhenUsed="1"/>
+    <w:lsdException w:name="List 5" w:semiHidden="1" w:unhideWhenUsed="1"/>
+    <w:lsdException w:name="List Bullet 2" w:semiHidden="1" w:unhideWhenUsed="1"/>
+    <w:lsdException w:name="List Bullet 3" w:semiHidden="1" w:unhideWhenUsed="1"/>
+    <w:lsdException w:name="List Bullet 4" w:semiHidden="1" w:unhideWhenUsed="1"/>
+    <w:lsdException w:name="List Bullet 5" w:semiHidden="1" w:unhideWhenUsed="1"/>
+    <w:lsdException w:name="List Number 2" w:semiHidden="1" w:unhideWhenUsed="1"/>
+    <w:lsdException w:name="List Number 3" w:semiHidden="1" w:unhideWhenUsed="1"/>
+    <w:lsdException w:name="List Number 4" w:semiHidden="1" w:unhideWhenUsed="1"/>
+    <w:lsdException w:name="List Number 5" w:semiHidden="1" w:unhideWhenUsed="1"/>
+    <w:lsdException w:name="Title" w:uiPriority="10" w:qFormat="1"/>
+    <w:lsdException w:name="Closing" w:semiHidden="1" w:unhideWhenUsed="1"/>
+    <w:lsdException w:name="Signature" w:semiHidden="1" w:unhideWhenUsed="1"/>
+    <w:lsdException w:name="Default Paragraph Font" w:semiHidden="1" w:uiPriority="1" w:unhideWhenUsed="1"/>
+    <w:lsdException w:name="Body Text" w:semiHidden="1" w:unhideWhenUsed="1"/>
+    <w:lsdException w:name="Body Text Indent" w:semiHidden="1" w:unhideWhenUsed="1"/>
+    <w:lsdException w:name="List Continue" w:semiHidden="1" w:unhideWhenUsed="1"/>
+    <w:lsdException w:name="List Continue 2" w:semiHidden="1" w:unhideWhenUsed="1"/>
+    <w:lsdException w:name="List Continue 3" w:semiHidden="1" w:unhideWhenUsed="1"/>
+    <w:lsdException w:name="List Continue 4" w:semiHidden="1" w:unhideWhenUsed="1"/>
+    <w:lsdException w:name="List Continue 5" w:semiHidden="1" w:unhideWhenUsed="1"/>
+    <w:lsdException w:name="Message Header" w:semiHidden="1" w:unhideWhenUsed="1"/>
+    <w:lsdException w:name="Subtitle" w:uiPriority="11" w:qFormat="1"/>
+    <w:lsdException w:name="Salutation" w:semiHidden="1" w:unhideWhenUsed="1"/>
+    <w:lsdException w:name="Date" w:semiHidden="1" w:unhideWhenUsed="1"/>
+    <w:lsdException w:name="Body Text First Indent" w:semiHidden="1" w:unhideWhenUsed="1"/>
+    <w:lsdException w:name="Body Text First Indent 2" w:semiHidden="1" w:unhideWhenUsed="1"/>
+    <w:lsdException w:name="Note Heading" w:semiHidden="1" w:unhideWhenUsed="1"/>
+    <w:lsdException w:name="Body Text 2" w:semiHidden="1" w:unhideWhenUsed="1"/>
+    <w:lsdException w:name="Body Text 3" w:semiHidden="1" w:unhideWhenUsed="1"/>
+    <w:lsdException w:name="Body Text Indent 2" w:semiHidden="1" w:unhideWhenUsed="1"/>
+    <w:lsdException w:name="Body Text Indent 3" w:semiHidden="1" w:unhideWhenUsed="1"/>
+    <w:lsdException w:name="Block Text" w:semiHidden="1" w:unhideWhenUsed="1"/>
+    <w:lsdException w:name="Hyperlink" w:semiHidden="1" w:unhideWhenUsed="1"/>
+    <w:lsdException w:name="FollowedHyperlink" w:semiHidden="1" w:unhideWhenUsed="1"/>
+    <w:lsdException w:name="Strong" w:uiPriority="22" w:qFormat="1"/>
+    <w:lsdException w:name="Emphasis" w:uiPriority="20" w:qFormat="1"/>
+    <w:lsdException w:name="Document Map" w:semiHidden="1" w:unhideWhenUsed="1"/>
+    <w:lsdException w:name="Plain Text" w:semiHidden="1" w:unhideWhenUsed="1"/>
+    <w:lsdException w:name="E-mail Signature" w:semiHidden="1" w:unhideWhenUsed="1"/>
+    <w:lsdException w:name="HTML Top of Form" w:semiHidden="1" w:unhideWhenUsed="1"/>
+    <w:lsdException w:name="HTML Bottom of Form" w:semiHidden="1" w:unhideWhenUsed="1"/>
+    <w:lsdException w:name="Normal (Web)" w:semiHidden="1" w:unhideWhenUsed="1"/>
+    <w:lsdException w:name="HTML Acronym" w:semiHidden="1" w:unhideWhenUsed="1"/>
+    <w:lsdException w:name="HTML Address" w:semiHidden="1" w:unhideWhenUsed="1"/>
+    <w:lsdException w:name="HTML Cite" w:semiHidden="1" w:unhideWhenUsed="1"/>
+    <w:lsdException w:name="HTML Code" w:semiHidden="1" w:unhideWhenUsed="1"/>
+    <w:lsdException w:name="HTML Definition" w:semiHidden="1" w:unhideWhenUsed="1"/>
+    <w:lsdException w:name="HTML Keyboard" w:semiHidden="1" w:unhideWhenUsed="1"/>
+    <w:lsdException w:name="HTML Preformatted" w:semiHidden="1" w:unhideWhenUsed="1"/>
+    <w:lsdException w:name="HTML Sample" w:semiHidden="1" w:unhideWhenUsed="1"/>
+    <w:lsdException w:name="HTML Typewriter" w:semiHidden="1" w:unhideWhenUsed="1"/>
+    <w:lsdException w:name="HTML Variable" w:semiHidden="1" w:unhideWhenUsed="1"/>
+    <w:lsdException w:name="Normal Table" w:semiHidden="1" w:unhideWhenUsed="1"/>
+    <w:lsdException w:name="annotation subject" w:semiHidden="1" w:unhideWhenUsed="1"/>
+    <w:lsdException w:name="No List" w:semiHidden="1" w:unhideWhenUsed="1"/>
+    <w:lsdException w:name="Outline List 1" w:semiHidden="1" w:unhideWhenUsed="1"/>
+    <w:lsdException w:name="Outline List 2" w:semiHidden="1" w:unhideWhenUsed="1"/>
+    <w:lsdException w:name="Outline List 3" w:semiHidden="1" w:unhideWhenUsed="1"/>
+    <w:lsdException w:name="Table Simple 1" w:semiHidden="1" w:unhideWhenUsed="1"/>
+    <w:lsdException w:name="Table Simple 2" w:semiHidden="1" w:unhideWhenUsed="1"/>
+    <w:lsdException w:name="Table Simple 3" w:semiHidden="1" w:unhideWhenUsed="1"/>
+    <w:lsdException w:name="Table Classic 1" w:semiHidden="1" w:unhideWhenUsed="1"/>
+    <w:lsdException w:name="Table Classic 2" w:semiHidden="1" w:unhideWhenUsed="1"/>
+    <w:lsdException w:name="Table Classic 3" w:semiHidden="1" w:unhideWhenUsed="1"/>
+    <w:lsdException w:name="Table Classic 4" w:semiHidden="1" w:unhideWhenUsed="1"/>
+    <w:lsdException w:name="Table Colorful 1" w:semiHidden="1" w:unhideWhenUsed="1"/>
+    <w:lsdException w:name="Table Colorful 2" w:semiHidden="1" w:unhideWhenUsed="1"/>
+    <w:lsdException w:name="Table Colorful 3" w:semiHidden="1" w:unhideWhenUsed="1"/>
+    <w:lsdException w:name="Table Columns 1" w:semiHidden="1" w:unhideWhenUsed="1"/>
+    <w:lsdException w:name="Table Columns 2" w:semiHidden="1" w:unhideWhenUsed="1"/>
+    <w:lsdException w:name="Table Columns 3" w:semiHidden="1" w:unhideWhenUsed="1"/>
+    <w:lsdException w:name="Table Columns 4" w:semiHidden="1" w:unhideWhenUsed="1"/>
+    <w:lsdException w:name="Table Columns 5" w:semiHidden="1" w:unhideWhenUsed="1"/>
+    <w:lsdException w:name="Table Grid 1" w:semiHidden="1" w:unhideWhenUsed="1"/>
+    <w:lsdException w:name="Table Grid 2" w:semiHidden="1" w:unhideWhenUsed="1"/>
+    <w:lsdException w:name="Table Grid 3" w:semiHidden="1" w:unhideWhenUsed="1"/>
+    <w:lsdException w:name="Table Grid 4" w:semiHidden="1" w:unhideWhenUsed="1"/>
+    <w:lsdException w:name="Table Grid 5" w:semiHidden="1" w:unhideWhenUsed="1"/>
+    <w:lsdException w:name="Table Grid 6" w:semiHidden="1" w:unhideWhenUsed="1"/>
+    <w:lsdException w:name="Table Grid 7" w:semiHidden="1" w:unhideWhenUsed="1"/>
+    <w:lsdException w:name="Table Grid 8" w:semiHidden="1" w:unhideWhenUsed="1"/>
+    <w:lsdException w:name="Table List 1" w:semiHidden="1" w:unhideWhenUsed="1"/>
+    <w:lsdException w:name="Table List 2" w:semiHidden="1" w:unhideWhenUsed="1"/>
+    <w:lsdException w:name="Table List 3" w:semiHidden="1" w:unhideWhenUsed="1"/>
+    <w:lsdException w:name="Table List 4" w:semiHidden="1" w:unhideWhenUsed="1"/>
+    <w:lsdException w:name="Table List 5" w:semiHidden="1" w:unhideWhenUsed="1"/>
+    <w:lsdException w:name="Table List 6" w:semiHidden="1" w:unhideWhenUsed="1"/>
+    <w:lsdException w:name="Table List 7" w:semiHidden="1" w:unhideWhenUsed="1"/>
+    <w:lsdException w:name="Table List 8" w:semiHidden="1" w:unhideWhenUsed="1"/>
+    <w:lsdException w:name="Table 3D effects 1" w:semiHidden="1" w:unhideWhenUsed="1"/>
+    <w:lsdException w:name="Table 3D effects 2" w:semiHidden="1" w:unhideWhenUsed="1"/>
+    <w:lsdException w:name="Table 3D effects 3" w:semiHidden="1" w:unhideWhenUsed="1"/>
+    <w:lsdException w:name="Table Contemporary" w:semiHidden="1" w:unhideWhenUsed="1"/>
+    <w:lsdException w:name="Table Elegant" w:semiHidden="1" w:unhideWhenUsed="1"/>
+    <w:lsdException w:name="Table Professional" w:semiHidden="1" w:unhideWhenUsed="1"/>
+    <w:lsdException w:name="Table Subtle 1" w:semiHidden="1" w:unhideWhenUsed="1"/>
+    <w:lsdException w:name="Table Subtle 2" w:semiHidden="1" w:unhideWhenUsed="1"/>
+    <w:lsdException w:name="Table Web 1" w:semiHidden="1" w:unhideWhenUsed="1"/>
+    <w:lsdException w:name="Table Web 2" w:semiHidden="1" w:unhideWhenUsed="1"/>
+    <w:lsdException w:name="Table Web 3" w:semiHidden="1" w:unhideWhenUsed="1"/>
+    <w:lsdException w:name="Balloon Text" w:semiHidden="1" w:unhideWhenUsed="1"/>
+    <w:lsdException w:name="Table Grid" w:uiPriority="59"/>
+    <w:lsdException w:name="Table Theme" w:semiHidden="1" w:unhideWhenUsed="1"/>
+    <w:lsdException w:name="Placeholder Text" w:semiHidden="1"/>
+    <w:lsdException w:name="No Spacing" w:uiPriority="1" w:qFormat="1"/>
+    <w:lsdException w:name="Light Shading" w:uiPriority="60"/>
+    <w:lsdException w:name="Light List" w:uiPriority="61"/>
+    <w:lsdException w:name="Light Grid" w:uiPriority="62"/>
+    <w:lsdException w:name="Medium Shading 1" w:uiPriority="63"/>
+    <w:lsdException w:name="Medium Shading 2" w:uiPriority="64"/>
+    <w:lsdException w:name="Medium List 1" w:uiPriority="65"/>
+    <w:lsdException w:name="Medium List 2" w:uiPriority="66"/>
+    <w:lsdException w:name="Medium Grid 1" w:uiPriority="67"/>
+    <w:lsdException w:name="Medium Grid 2" w:uiPriority="68"/>
+    <w:lsdException w:name="Medium Grid 3" w:uiPriority="69"/>
+    <w:lsdException w:name="Dark List" w:uiPriority="70"/>
+    <w:lsdException w:name="Colorful Shading" w:uiPriority="71"/>
+    <w:lsdException w:name="Colorful List" w:uiPriority="72"/>
+    <w:lsdException w:name="Colorful Grid" w:uiPriority="73"/>
+    <w:lsdException w:name="Light Shading Accent 1" w:uiPriority="60"/>
+    <w:lsdException w:name="Light List Accent 1" w:uiPriority="61"/>
+    <w:lsdException w:name="Light Grid Accent 1" w:uiPriority="62"/>
+    <w:lsdException w:name="Medium Shading 1 Accent 1" w:uiPriority="63"/>
+    <w:lsdException w:name="Medium Shading 2 Accent 1" w:uiPriority="64"/>
+    <w:lsdException w:name="Medium List 1 Accent 1" w:uiPriority="65"/>
+    <w:lsdException w:name="Revision" w:semiHidden="1"/>
+    <w:lsdException w:name="List Paragraph" w:uiPriority="34" w:qFormat="1"/>
+    <w:lsdException w:name="Quote" w:uiPriority="29" w:qFormat="1"/>
+    <w:lsdException w:name="Intense Quote" w:uiPriority="30" w:qFormat="1"/>
+    <w:lsdException w:name="Medium List 2 Accent 1" w:uiPriority="66"/>
+    <w:lsdException w:name="Medium Grid 1 Accent 1" w:uiPriority="67"/>
+    <w:lsdException w:name="Medium Grid 2 Accent 1" w:uiPriority="68"/>
+    <w:lsdException w:name="Medium Grid 3 Accent 1" w:uiPriority="69"/>
+    <w:lsdException w:name="Dark List Accent 1" w:uiPriority="70"/>
+    <w:lsdException w:name="Colorful Shading Accent 1" w:uiPriority="71"/>
+    <w:lsdException w:name="Colorful List Accent 1" w:uiPriority="72"/>
+    <w:lsdException w:name="Colorful Grid Accent 1" w:uiPriority="73"/>
+    <w:lsdException w:name="Light Shading Accent 2" w:uiPriority="60"/>
+    <w:lsdException w:name="Light List Accent 2" w:uiPriority="61"/>
+    <w:lsdException w:name="Light Grid Accent 2" w:uiPriority="62"/>
+    <w:lsdException w:name="Medium Shading 1 Accent 2" w:uiPriority="63"/>
+    <w:lsdException w:name="Medium Shading 2 Accent 2" w:uiPriority="64"/>
+    <w:lsdException w:name="Medium List 1 Accent 2" w:uiPriority="65"/>
+    <w:lsdException w:name="Medium List 2 Accent 2" w:uiPriority="66"/>
+    <w:lsdException w:name="Medium Grid 1 Accent 2" w:uiPriority="67"/>
+    <w:lsdException w:name="Medium Grid 2 Accent 2" w:uiPriority="68"/>
+    <w:lsdException w:name="Medium Grid 3 Accent 2" w:uiPriority="69"/>
+    <w:lsdException w:name="Dark List Accent 2" w:uiPriority="70"/>
+    <w:lsdException w:name="Colorful Shading Accent 2" w:uiPriority="71"/>
+    <w:lsdException w:name="Colorful List Accent 2" w:uiPriority="72"/>
+    <w:lsdException w:name="Colorful Grid Accent 2" w:uiPriority="73"/>
+    <w:lsdException w:name="Light Shading Accent 3" w:uiPriority="60"/>
+    <w:lsdException w:name="Light List Accent 3" w:uiPriority="61"/>
+    <w:lsdException w:name="Light Grid Accent 3" w:uiPriority="62"/>
+    <w:lsdException w:name="Medium Shading 1 Accent 3" w:uiPriority="63"/>
+    <w:lsdException w:name="Medium Shading 2 Accent 3" w:uiPriority="64"/>
+    <w:lsdException w:name="Medium List 1 Accent 3" w:uiPriority="65"/>
+    <w:lsdException w:name="Medium List 2 Accent 3" w:uiPriority="66"/>
+    <w:lsdException w:name="Medium Grid 1 Accent 3" w:uiPriority="67"/>
+    <w:lsdException w:name="Medium Grid 2 Accent 3" w:uiPriority="68"/>
+    <w:lsdException w:name="Medium Grid 3 Accent 3" w:uiPriority="69"/>
+    <w:lsdException w:name="Dark List Accent 3" w:uiPriority="70"/>
+    <w:lsdException w:name="Colorful Shading Accent 3" w:uiPriority="71"/>
+    <w:lsdException w:name="Colorful List Accent 3" w:uiPriority="72"/>
+    <w:lsdException w:name="Colorful Grid Accent 3" w:uiPriority="73"/>
+    <w:lsdException w:name="Light Shading Accent 4" w:uiPriority="60"/>
+    <w:lsdException w:name="Light List Accent 4" w:uiPriority="61"/>
+    <w:lsdException w:name="Light Grid Accent 4" w:uiPriority="62"/>
+    <w:lsdException w:name="Medium Shading 1 Accent 4" w:uiPriority="63"/>
+    <w:lsdException w:name="Medium Shading 2 Accent 4" w:uiPriority="64"/>
+    <w:lsdException w:name="Medium List 1 Accent 4" w:uiPriority="65"/>
+    <w:lsdException w:name="Medium List 2 Accent 4" w:uiPriority="66"/>
+    <w:lsdException w:name="Medium Grid 1 Accent 4" w:uiPriority="67"/>
+    <w:lsdException w:name="Medium Grid 2 Accent 4" w:uiPriority="68"/>
+    <w:lsdException w:name="Medium Grid 3 Accent 4" w:uiPriority="69"/>
+    <w:lsdException w:name="Dark List Accent 4" w:uiPriority="70"/>
+    <w:lsdException w:name="Colorful Shading Accent 4" w:uiPriority="71"/>
+    <w:lsdException w:name="Colorful List Accent 4" w:uiPriority="72"/>
+    <w:lsdException w:name="Colorful Grid Accent 4" w:uiPriority="73"/>
+    <w:lsdException w:name="Light Shading Accent 5" w:uiPriority="60"/>
+    <w:lsdException w:name="Light List Accent 5" w:uiPriority="61"/>
+    <w:lsdException w:name="Light Grid Accent 5" w:uiPriority="62"/>
+    <w:lsdException w:name="Medium Shading 1 Accent 5" w:uiPriority="63"/>
+    <w:lsdException w:name="Medium Shading 2 Accent 5" w:uiPriority="64"/>
+    <w:lsdException w:name="Medium List 1 Accent 5" w:uiPriority="65"/>
+    <w:lsdException w:name="Medium List 2 Accent 5" w:uiPriority="66"/>
+    <w:lsdException w:name="Medium Grid 1 Accent 5" w:uiPriority="67"/>
+    <w:lsdException w:name="Medium Grid 2 Accent 5" w:uiPriority="68"/>
+    <w:lsdException w:name="Medium Grid 3 Accent 5" w:uiPriority="69"/>
+    <w:lsdException w:name="Dark List Accent 5" w:uiPriority="70"/>
+    <w:lsdException w:name="Colorful Shading Accent 5" w:uiPriority="71"/>
+    <w:lsdException w:name="Colorful List Accent 5" w:uiPriority="72"/>
+    <w:lsdException w:name="Colorful Grid Accent 5" w:uiPriority="73"/>
+    <w:lsdException w:name="Light Shading Accent 6" w:uiPriority="60"/>
+    <w:lsdException w:name="Light List Accent 6" w:uiPriority="61"/>
+    <w:lsdException w:name="Light Grid Accent 6" w:uiPriority="62"/>
+    <w:lsdException w:name="Medium Shading 1 Accent 6" w:uiPriority="63"/>
+    <w:lsdException w:name="Medium Shading 2 Accent 6" w:uiPriority="64"/>
+    <w:lsdException w:name="Medium List 1 Accent 6" w:uiPriority="65"/>
+    <w:lsdException w:name="Medium List 2 Accent 6" w:uiPriority="66"/>
+    <w:lsdException w:name="Medium Grid 1 Accent 6" w:uiPriority="67"/>
+    <w:lsdException w:name="Medium Grid 2 Accent 6" w:uiPriority="68"/>
+    <w:lsdException w:name="Medium Grid 3 Accent 6" w:uiPriority="69"/>
+    <w:lsdException w:name="Dark List Accent 6" w:uiPriority="70"/>
+    <w:lsdException w:name="Colorful Shading Accent 6" w:uiPriority="71"/>
+    <w:lsdException w:name="Colorful List Accent 6" w:uiPriority="72"/>
+    <w:lsdException w:name="Colorful Grid Accent 6" w:uiPriority="73"/>
+    <w:lsdException w:name="Subtle Emphasis" w:uiPriority="19" w:qFormat="1"/>
+    <w:lsdException w:name="Intense Emphasis" w:uiPriority="21" w:qFormat="1"/>
+    <w:lsdException w:name="Subtle Reference" w:uiPriority="31" w:qFormat="1"/>
+    <w:lsdException w:name="Intense Reference" w:uiPriority="32" w:qFormat="1"/>
+    <w:lsdException w:name="Book Title" w:uiPriority="33" w:qFormat="1"/>
+    <w:lsdException w:name="Bibliography" w:semiHidden="1" w:uiPriority="37" w:unhideWhenUsed="1"/>
+    <w:lsdException w:name="TOC Heading" w:semiHidden="1" w:uiPriority="39" w:unhideWhenUsed="1" w:qFormat="1"/>
+    <w:lsdException w:name="Plain Table 1" w:uiPriority="41"/>
+    <w:lsdException w:name="Plain Table 2" w:uiPriority="42"/>
+    <w:lsdException w:name="Plain Table 3" w:uiPriority="43"/>
+    <w:lsdException w:name="Plain Table 4" w:uiPriority="44"/>
+    <w:lsdException w:name="Plain Table 5" w:uiPriority="45"/>
+    <w:lsdException w:name="Grid Table Light" w:uiPriority="40"/>
+    <w:lsdException w:name="Grid Table 1 Light" w:uiPriority="46"/>
+    <w:lsdException w:name="Grid Table 2" w:uiPriority="47"/>
+    <w:lsdException w:name="Grid Table 3" w:uiPriority="48"/>
+    <w:lsdException w:name="Grid Table 4" w:uiPriority="49"/>
+    <w:lsdException w:name="Grid Table 5 Dark" w:uiPriority="50"/>
+    <w:lsdException w:name="Grid Table 6 Colorful" w:uiPriority="51"/>
+    <w:lsdException w:name="Grid Table 7 Colorful" w:uiPriority="52"/>
+    <w:lsdException w:name="Grid Table 1 Light Accent 1" w:uiPriority="46"/>
+    <w:lsdException w:name="Grid Table 2 Accent 1" w:uiPriority="47"/>
+    <w:lsdException w:name="Grid Table 3 Accent 1" w:uiPriority="48"/>
+    <w:lsdException w:name="Grid Table 4 Accent 1" w:uiPriority="49"/>
+    <w:lsdException w:name="Grid Table 5 Dark Accent 1" w:uiPriority="50"/>
+    <w:lsdException w:name="Grid Table 6 Colorful Accent 1" w:uiPriority="51"/>
+    <w:lsdException w:name="Grid Table 7 Colorful Accent 1" w:uiPriority="52"/>
+    <w:lsdException w:name="Grid Table 1 Light Accent 2" w:uiPriority="46"/>
+    <w:lsdException w:name="Grid Table 2 Accent 2" w:uiPriority="47"/>
+    <w:lsdException w:name="Grid Table 3 Accent 2" w:uiPriority="48"/>
+    <w:lsdException w:name="Grid Table 4 Accent 2" w:uiPriority="49"/>
+    <w:lsdException w:name="Grid Table 5 Dark Accent 2" w:uiPriority="50"/>
+    <w:lsdException w:name="Grid Table 6 Colorful Accent 2" w:uiPriority="51"/>
+    <w:lsdException w:name="Grid Table 7 Colorful Accent 2" w:uiPriority="52"/>
+    <w:lsdException w:name="Grid Table 1 Light Accent 3" w:uiPriority="46"/>
+    <w:lsdException w:name="Grid Table 2 Accent 3" w:uiPriority="47"/>
+    <w:lsdException w:name="Grid Table 3 Accent 3" w:uiPriority="48"/>
+    <w:lsdException w:name="Grid Table 4 Accent 3" w:uiPriority="49"/>
+    <w:lsdException w:name="Grid Table 5 Dark Accent 3" w:uiPriority="50"/>
+    <w:lsdException w:name="Grid Table 6 Colorful Accent 3" w:uiPriority="51"/>
+    <w:lsdException w:name="Grid Table 7 Colorful Accent 3" w:uiPriority="52"/>
+    <w:lsdException w:name="Grid Table 1 Light Accent 4" w:uiPriority="46"/>
+    <w:lsdException w:name="Grid Table 2 Accent 4" w:uiPriority="47"/>
+    <w:lsdException w:name="Grid Table 3 Accent 4" w:uiPriority="48"/>
+    <w:lsdException w:name="Grid Table 4 Accent 4" w:uiPriority="49"/>
+    <w:lsdException w:name="Grid Table 5 Dark Accent 4" w:uiPriority="50"/>
+    <w:lsdException w:name="Grid Table 6 Colorful Accent 4" w:uiPriority="51"/>
+    <w:lsdException w:name="Grid Table 7 Colorful Accent 4" w:uiPriority="52"/>
+    <w:lsdException w:name="Grid Table 1 Light Accent 5" w:uiPriority="46"/>
+    <w:lsdException w:name="Grid Table 2 Accent 5" w:uiPriority="47"/>
+    <w:lsdException w:name="Grid Table 3 Accent 5" w:uiPriority="48"/>
+    <w:lsdException w:name="Grid Table 4 Accent 5" w:uiPriority="49"/>
+    <w:lsdException w:name="Grid Table 5 Dark Accent 5" w:uiPriority="50"/>
+    <w:lsdException w:name="Grid Table 6 Colorful Accent 5" w:uiPriority="51"/>
+    <w:lsdException w:name="Grid Table 7 Colorful Accent 5" w:uiPriority="52"/>
+    <w:lsdException w:name="Grid Table 1 Light Accent 6" w:uiPriority="46"/>
+    <w:lsdException w:name="Grid Table 2 Accent 6" w:uiPriority="47"/>
+    <w:lsdException w:name="Grid Table 3 Accent 6" w:uiPriority="48"/>
+    <w:lsdException w:name="Grid Table 4 Accent 6" w:uiPriority="49"/>
+    <w:lsdException w:name="Grid Table 5 Dark Accent 6" w:uiPriority="50"/>
+    <w:lsdException w:name="Grid Table 6 Colorful Accent 6" w:uiPriority="51"/>
+    <w:lsdException w:name="Grid Table 7 Colorful Accent 6" w:uiPriority="52"/>
+    <w:lsdException w:name="List Table 1 Light" w:uiPriority="46"/>
+    <w:lsdException w:name="List Table 2" w:uiPriority="47"/>
+    <w:lsdException w:name="List Table 3" w:uiPriority="48"/>
+    <w:lsdException w:name="List Table 4" w:uiPriority="49"/>
+    <w:lsdException w:name="List Table 5 Dark" w:uiPriority="50"/>
+    <w:lsdException w:name="List Table 6 Colorful" w:uiPriority="51"/>
+    <w:lsdException w:name="List Table 7 Colorful" w:uiPriority="52"/>
+    <w:lsdException w:name="List Table 1 Light Accent 1" w:uiPriority="46"/>
+    <w:lsdException w:name="List Table 2 Accent 1" w:uiPriority="47"/>
+    <w:lsdException w:name="List Table 3 Accent 1" w:uiPriority="48"/>
+    <w:lsdException w:name="List Table 4 Accent 1" w:uiPriority="49"/>
+    <w:lsdException w:name="List Table 5 Dark Accent 1" w:uiPriority="50"/>
+    <w:lsdException w:name="List Table 6 Colorful Accent 1" w:uiPriority="51"/>
+    <w:lsdException w:name="List Table 7 Colorful Accent 1" w:uiPriority="52"/>
+    <w:lsdException w:name="List Table 1 Light Accent 2" w:uiPriority="46"/>
+    <w:lsdException w:name="List Table 2 Accent 2" w:uiPriority="47"/>
+    <w:lsdException w:name="List Table 3 Accent 2" w:uiPriority="48"/>
+    <w:lsdException w:name="List Table 4 Accent 2" w:uiPriority="49"/>
+    <w:lsdException w:name="List Table 5 Dark Accent 2" w:uiPriority="50"/>
+    <w:lsdException w:name="List Table 6 Colorful Accent 2" w:uiPriority="51"/>
+    <w:lsdException w:name="List Table 7 Colorful Accent 2" w:uiPriority="52"/>
+    <w:lsdException w:name="List Table 1 Light Accent 3" w:uiPriority="46"/>
+    <w:lsdException w:name="List Table 2 Accent 3" w:uiPriority="47"/>
+    <w:lsdException w:name="List Table 3 Accent 3" w:uiPriority="48"/>
+    <w:lsdException w:name="List Table 4 Accent 3" w:uiPriority="49"/>
+    <w:lsdException w:name="List Table 5 Dark Accent 3" w:uiPriority="50"/>
+    <w:lsdException w:name="List Table 6 Colorful Accent 3" w:uiPriority="51"/>
+    <w:lsdException w:name="List Table 7 Colorful Accent 3" w:uiPriority="52"/>
+    <w:lsdException w:name="List Table 1 Light Accent 4" w:uiPriority="46"/>
+    <w:lsdException w:name="List Table 2 Accent 4" w:uiPriority="47"/>
+    <w:lsdException w:name="List Table 3 Accent 4" w:uiPriority="48"/>
+    <w:lsdException w:name="List Table 4 Accent 4" w:uiPriority="49"/>
+    <w:lsdException w:name="List Table 5 Dark Accent 4" w:uiPriority="50"/>
+    <w:lsdException w:name="List Table 6 Colorful Accent 4" w:uiPriority="51"/>
+    <w:lsdException w:name="List Table 7 Colorful Accent 4" w:uiPriority="52"/>
+    <w:lsdException w:name="List Table 1 Light Accent 5" w:uiPriority="46"/>
+    <w:lsdException w:name="List Table 2 Accent 5" w:uiPriority="47"/>
+    <w:lsdException w:name="List Table 3 Accent 5" w:uiPriority="48"/>
+    <w:lsdException w:name="List Table 4 Accent 5" w:uiPriority="49"/>
+    <w:lsdException w:name="List Table 5 Dark Accent 5" w:uiPriority="50"/>
+    <w:lsdException w:name="List Table 6 Colorful Accent 5" w:uiPriority="51"/>
+    <w:lsdException w:name="List Table 7 Colorful Accent 5" w:uiPriority="52"/>
+    <w:lsdException w:name="List Table 1 Light Accent 6" w:uiPriority="46"/>
+    <w:lsdException w:name="List Table 2 Accent 6" w:uiPriority="47"/>
+    <w:lsdException w:name="List Table 3 Accent 6" w:uiPriority="48"/>
+    <w:lsdException w:name="List Table 4 Accent 6" w:uiPriority="49"/>
+    <w:lsdException w:name="List Table 5 Dark Accent 6" w:uiPriority="50"/>
+    <w:lsdException w:name="List Table 6 Colorful Accent 6" w:uiPriority="51"/>
+    <w:lsdException w:name="List Table 7 Colorful Accent 6" w:uiPriority="52"/>
   </w:latentStyles>
   <w:style w:type="paragraph" w:default="1" w:styleId="Normal">
     <w:name w:val="Normal"/>
@@ -521,219 +966,16 @@
     <w:basedOn w:val="DefaultParagraphFont"/>
     <w:rsid w:val="0046742C"/>
   </w:style>
-</w:styles>
-</file>
-
-<file path=word/stylesWithEffects.xml><?xml version="1.0" encoding="utf-8"?>
-<w:styles xmlns:wpc="http://schemas.microsoft.com/office/word/2010/wordprocessingCanvas" xmlns:mc="http://schemas.openxmlformats.org/markup-compatibility/2006" xmlns:o="urn:schemas-microsoft-com:office:office" xmlns:r="http://schemas.openxmlformats.org/officeDocument/2006/relationships" xmlns:m="http://schemas.openxmlformats.org/officeDocument/2006/math" xmlns:v="urn:schemas-microsoft-com:vml" xmlns:wp14="http://schemas.microsoft.com/office/word/2010/wordprocessingDrawing" xmlns:wp="http://schemas.openxmlformats.org/drawingml/2006/wordprocessingDrawing" xmlns:w10="urn:schemas-microsoft-com:office:word" xmlns:w="http://schemas.openxmlformats.org/wordprocessingml/2006/main" xmlns:w14="http://schemas.microsoft.com/office/word/2010/wordml" xmlns:wpg="http://schemas.microsoft.com/office/word/2010/wordprocessingGroup" xmlns:wpi="http://schemas.microsoft.com/office/word/2010/wordprocessingInk" xmlns:wne="http://schemas.microsoft.com/office/word/2006/wordml" xmlns:wps="http://schemas.microsoft.com/office/word/2010/wordprocessingShape" mc:Ignorable="w14 wp14">
-  <w:docDefaults>
-    <w:rPrDefault>
-      <w:rPr>
-        <w:rFonts w:asciiTheme="minorHAnsi" w:eastAsiaTheme="minorHAnsi" w:hAnsiTheme="minorHAnsi" w:cstheme="minorBidi"/>
-        <w:sz w:val="22"/>
-        <w:szCs w:val="22"/>
-        <w:lang w:val="en-US" w:eastAsia="en-US" w:bidi="ar-SA"/>
-      </w:rPr>
-    </w:rPrDefault>
-    <w:pPrDefault>
-      <w:pPr>
-        <w:spacing w:after="200" w:line="276" w:lineRule="auto"/>
-      </w:pPr>
-    </w:pPrDefault>
-  </w:docDefaults>
-  <w:latentStyles w:defLockedState="0" w:defUIPriority="99" w:defSemiHidden="1" w:defUnhideWhenUsed="1" w:defQFormat="0" w:count="267">
-    <w:lsdException w:name="Normal" w:semiHidden="0" w:uiPriority="0" w:unhideWhenUsed="0" w:qFormat="1"/>
-    <w:lsdException w:name="heading 1" w:semiHidden="0" w:uiPriority="9" w:unhideWhenUsed="0" w:qFormat="1"/>
-    <w:lsdException w:name="heading 2" w:uiPriority="9" w:qFormat="1"/>
-    <w:lsdException w:name="heading 3" w:uiPriority="9" w:qFormat="1"/>
-    <w:lsdException w:name="heading 4" w:uiPriority="9" w:qFormat="1"/>
-    <w:lsdException w:name="heading 5" w:uiPriority="9" w:qFormat="1"/>
-    <w:lsdException w:name="heading 6" w:uiPriority="9" w:qFormat="1"/>
-    <w:lsdException w:name="heading 7" w:uiPriority="9" w:qFormat="1"/>
-    <w:lsdException w:name="heading 8" w:uiPriority="9" w:qFormat="1"/>
-    <w:lsdException w:name="heading 9" w:uiPriority="9" w:qFormat="1"/>
-    <w:lsdException w:name="toc 1" w:uiPriority="39"/>
-    <w:lsdException w:name="toc 2" w:uiPriority="39"/>
-    <w:lsdException w:name="toc 3" w:uiPriority="39"/>
-    <w:lsdException w:name="toc 4" w:uiPriority="39"/>
-    <w:lsdException w:name="toc 5" w:uiPriority="39"/>
-    <w:lsdException w:name="toc 6" w:uiPriority="39"/>
-    <w:lsdException w:name="toc 7" w:uiPriority="39"/>
-    <w:lsdException w:name="toc 8" w:uiPriority="39"/>
-    <w:lsdException w:name="toc 9" w:uiPriority="39"/>
-    <w:lsdException w:name="caption" w:uiPriority="35" w:qFormat="1"/>
-    <w:lsdException w:name="Title" w:semiHidden="0" w:uiPriority="10" w:unhideWhenUsed="0" w:qFormat="1"/>
-    <w:lsdException w:name="Default Paragraph Font" w:uiPriority="1"/>
-    <w:lsdException w:name="Subtitle" w:semiHidden="0" w:uiPriority="11" w:unhideWhenUsed="0" w:qFormat="1"/>
-    <w:lsdException w:name="Strong" w:semiHidden="0" w:uiPriority="22" w:unhideWhenUsed="0" w:qFormat="1"/>
-    <w:lsdException w:name="Emphasis" w:semiHidden="0" w:uiPriority="20" w:unhideWhenUsed="0" w:qFormat="1"/>
-    <w:lsdException w:name="Table Grid" w:semiHidden="0" w:uiPriority="59" w:unhideWhenUsed="0"/>
-    <w:lsdException w:name="Placeholder Text" w:unhideWhenUsed="0"/>
-    <w:lsdException w:name="No Spacing" w:semiHidden="0" w:uiPriority="1" w:unhideWhenUsed="0" w:qFormat="1"/>
-    <w:lsdException w:name="Light Shading" w:semiHidden="0" w:uiPriority="60" w:unhideWhenUsed="0"/>
-    <w:lsdException w:name="Light List" w:semiHidden="0" w:uiPriority="61" w:unhideWhenUsed="0"/>
-    <w:lsdException w:name="Light Grid" w:semiHidden="0" w:uiPriority="62" w:unhideWhenUsed="0"/>
-    <w:lsdException w:name="Medium Shading 1" w:semiHidden="0" w:uiPriority="63" w:unhideWhenUsed="0"/>
-    <w:lsdException w:name="Medium Shading 2" w:semiHidden="0" w:uiPriority="64" w:unhideWhenUsed="0"/>
-    <w:lsdException w:name="Medium List 1" w:semiHidden="0" w:uiPriority="65" w:unhideWhenUsed="0"/>
-    <w:lsdException w:name="Medium List 2" w:semiHidden="0" w:uiPriority="66" w:unhideWhenUsed="0"/>
-    <w:lsdException w:name="Medium Grid 1" w:semiHidden="0" w:uiPriority="67" w:unhideWhenUsed="0"/>
-    <w:lsdException w:name="Medium Grid 2" w:semiHidden="0" w:uiPriority="68" w:unhideWhenUsed="0"/>
-    <w:lsdException w:name="Medium Grid 3" w:semiHidden="0" w:uiPriority="69" w:unhideWhenUsed="0"/>
-    <w:lsdException w:name="Dark List" w:semiHidden="0" w:uiPriority="70" w:unhideWhenUsed="0"/>
-    <w:lsdException w:name="Colorful Shading" w:semiHidden="0" w:uiPriority="71" w:unhideWhenUsed="0"/>
-    <w:lsdException w:name="Colorful List" w:semiHidden="0" w:uiPriority="72" w:unhideWhenUsed="0"/>
-    <w:lsdException w:name="Colorful Grid" w:semiHidden="0" w:uiPriority="73" w:unhideWhenUsed="0"/>
-    <w:lsdException w:name="Light Shading Accent 1" w:semiHidden="0" w:uiPriority="60" w:unhideWhenUsed="0"/>
-    <w:lsdException w:name="Light List Accent 1" w:semiHidden="0" w:uiPriority="61" w:unhideWhenUsed="0"/>
-    <w:lsdException w:name="Light Grid Accent 1" w:semiHidden="0" w:uiPriority="62" w:unhideWhenUsed="0"/>
-    <w:lsdException w:name="Medium Shading 1 Accent 1" w:semiHidden="0" w:uiPriority="63" w:unhideWhenUsed="0"/>
-    <w:lsdException w:name="Medium Shading 2 Accent 1" w:semiHidden="0" w:uiPriority="64" w:unhideWhenUsed="0"/>
-    <w:lsdException w:name="Medium List 1 Accent 1" w:semiHidden="0" w:uiPriority="65" w:unhideWhenUsed="0"/>
-    <w:lsdException w:name="Revision" w:unhideWhenUsed="0"/>
-    <w:lsdException w:name="List Paragraph" w:semiHidden="0" w:uiPriority="34" w:unhideWhenUsed="0" w:qFormat="1"/>
-    <w:lsdException w:name="Quote" w:semiHidden="0" w:uiPriority="29" w:unhideWhenUsed="0" w:qFormat="1"/>
-    <w:lsdException w:name="Intense Quote" w:semiHidden="0" w:uiPriority="30" w:unhideWhenUsed="0" w:qFormat="1"/>
-    <w:lsdException w:name="Medium List 2 Accent 1" w:semiHidden="0" w:uiPriority="66" w:unhideWhenUsed="0"/>
-    <w:lsdException w:name="Medium Grid 1 Accent 1" w:semiHidden="0" w:uiPriority="67" w:unhideWhenUsed="0"/>
-    <w:lsdException w:name="Medium Grid 2 Accent 1" w:semiHidden="0" w:uiPriority="68" w:unhideWhenUsed="0"/>
-    <w:lsdException w:name="Medium Grid 3 Accent 1" w:semiHidden="0" w:uiPriority="69" w:unhideWhenUsed="0"/>
-    <w:lsdException w:name="Dark List Accent 1" w:semiHidden="0" w:uiPriority="70" w:unhideWhenUsed="0"/>
-    <w:lsdException w:name="Colorful Shading Accent 1" w:semiHidden="0" w:uiPriority="71" w:unhideWhenUsed="0"/>
-    <w:lsdException w:name="Colorful List Accent 1" w:semiHidden="0" w:uiPriority="72" w:unhideWhenUsed="0"/>
-    <w:lsdException w:name="Colorful Grid Accent 1" w:semiHidden="0" w:uiPriority="73" w:unhideWhenUsed="0"/>
-    <w:lsdException w:name="Light Shading Accent 2" w:semiHidden="0" w:uiPriority="60" w:unhideWhenUsed="0"/>
-    <w:lsdException w:name="Light List Accent 2" w:semiHidden="0" w:uiPriority="61" w:unhideWhenUsed="0"/>
-    <w:lsdException w:name="Light Grid Accent 2" w:semiHidden="0" w:uiPriority="62" w:unhideWhenUsed="0"/>
-    <w:lsdException w:name="Medium Shading 1 Accent 2" w:semiHidden="0" w:uiPriority="63" w:unhideWhenUsed="0"/>
-    <w:lsdException w:name="Medium Shading 2 Accent 2" w:semiHidden="0" w:uiPriority="64" w:unhideWhenUsed="0"/>
-    <w:lsdException w:name="Medium List 1 Accent 2" w:semiHidden="0" w:uiPriority="65" w:unhideWhenUsed="0"/>
-    <w:lsdException w:name="Medium List 2 Accent 2" w:semiHidden="0" w:uiPriority="66" w:unhideWhenUsed="0"/>
-    <w:lsdException w:name="Medium Grid 1 Accent 2" w:semiHidden="0" w:uiPriority="67" w:unhideWhenUsed="0"/>
-    <w:lsdException w:name="Medium Grid 2 Accent 2" w:semiHidden="0" w:uiPriority="68" w:unhideWhenUsed="0"/>
-    <w:lsdException w:name="Medium Grid 3 Accent 2" w:semiHidden="0" w:uiPriority="69" w:unhideWhenUsed="0"/>
-    <w:lsdException w:name="Dark List Accent 2" w:semiHidden="0" w:uiPriority="70" w:unhideWhenUsed="0"/>
-    <w:lsdException w:name="Colorful Shading Accent 2" w:semiHidden="0" w:uiPriority="71" w:unhideWhenUsed="0"/>
-    <w:lsdException w:name="Colorful List Accent 2" w:semiHidden="0" w:uiPriority="72" w:unhideWhenUsed="0"/>
-    <w:lsdException w:name="Colorful Grid Accent 2" w:semiHidden="0" w:uiPriority="73" w:unhideWhenUsed="0"/>
-    <w:lsdException w:name="Light Shading Accent 3" w:semiHidden="0" w:uiPriority="60" w:unhideWhenUsed="0"/>
-    <w:lsdException w:name="Light List Accent 3" w:semiHidden="0" w:uiPriority="61" w:unhideWhenUsed="0"/>
-    <w:lsdException w:name="Light Grid Accent 3" w:semiHidden="0" w:uiPriority="62" w:unhideWhenUsed="0"/>
-    <w:lsdException w:name="Medium Shading 1 Accent 3" w:semiHidden="0" w:uiPriority="63" w:unhideWhenUsed="0"/>
-    <w:lsdException w:name="Medium Shading 2 Accent 3" w:semiHidden="0" w:uiPriority="64" w:unhideWhenUsed="0"/>
-    <w:lsdException w:name="Medium List 1 Accent 3" w:semiHidden="0" w:uiPriority="65" w:unhideWhenUsed="0"/>
-    <w:lsdException w:name="Medium List 2 Accent 3" w:semiHidden="0" w:uiPriority="66" w:unhideWhenUsed="0"/>
-    <w:lsdException w:name="Medium Grid 1 Accent 3" w:semiHidden="0" w:uiPriority="67" w:unhideWhenUsed="0"/>
-    <w:lsdException w:name="Medium Grid 2 Accent 3" w:semiHidden="0" w:uiPriority="68" w:unhideWhenUsed="0"/>
-    <w:lsdException w:name="Medium Grid 3 Accent 3" w:semiHidden="0" w:uiPriority="69" w:unhideWhenUsed="0"/>
-    <w:lsdException w:name="Dark List Accent 3" w:semiHidden="0" w:uiPriority="70" w:unhideWhenUsed="0"/>
-    <w:lsdException w:name="Colorful Shading Accent 3" w:semiHidden="0" w:uiPriority="71" w:unhideWhenUsed="0"/>
-    <w:lsdException w:name="Colorful List Accent 3" w:semiHidden="0" w:uiPriority="72" w:unhideWhenUsed="0"/>
-    <w:lsdException w:name="Colorful Grid Accent 3" w:semiHidden="0" w:uiPriority="73" w:unhideWhenUsed="0"/>
-    <w:lsdException w:name="Light Shading Accent 4" w:semiHidden="0" w:uiPriority="60" w:unhideWhenUsed="0"/>
-    <w:lsdException w:name="Light List Accent 4" w:semiHidden="0" w:uiPriority="61" w:unhideWhenUsed="0"/>
-    <w:lsdException w:name="Light Grid Accent 4" w:semiHidden="0" w:uiPriority="62" w:unhideWhenUsed="0"/>
-    <w:lsdException w:name="Medium Shading 1 Accent 4" w:semiHidden="0" w:uiPriority="63" w:unhideWhenUsed="0"/>
-    <w:lsdException w:name="Medium Shading 2 Accent 4" w:semiHidden="0" w:uiPriority="64" w:unhideWhenUsed="0"/>
-    <w:lsdException w:name="Medium List 1 Accent 4" w:semiHidden="0" w:uiPriority="65" w:unhideWhenUsed="0"/>
-    <w:lsdException w:name="Medium List 2 Accent 4" w:semiHidden="0" w:uiPriority="66" w:unhideWhenUsed="0"/>
-    <w:lsdException w:name="Medium Grid 1 Accent 4" w:semiHidden="0" w:uiPriority="67" w:unhideWhenUsed="0"/>
-    <w:lsdException w:name="Medium Grid 2 Accent 4" w:semiHidden="0" w:uiPriority="68" w:unhideWhenUsed="0"/>
-    <w:lsdException w:name="Medium Grid 3 Accent 4" w:semiHidden="0" w:uiPriority="69" w:unhideWhenUsed="0"/>
-    <w:lsdException w:name="Dark List Accent 4" w:semiHidden="0" w:uiPriority="70" w:unhideWhenUsed="0"/>
-    <w:lsdException w:name="Colorful Shading Accent 4" w:semiHidden="0" w:uiPriority="71" w:unhideWhenUsed="0"/>
-    <w:lsdException w:name="Colorful List Accent 4" w:semiHidden="0" w:uiPriority="72" w:unhideWhenUsed="0"/>
-    <w:lsdException w:name="Colorful Grid Accent 4" w:semiHidden="0" w:uiPriority="73" w:unhideWhenUsed="0"/>
-    <w:lsdException w:name="Light Shading Accent 5" w:semiHidden="0" w:uiPriority="60" w:unhideWhenUsed="0"/>
-    <w:lsdException w:name="Light List Accent 5" w:semiHidden="0" w:uiPriority="61" w:unhideWhenUsed="0"/>
-    <w:lsdException w:name="Light Grid Accent 5" w:semiHidden="0" w:uiPriority="62" w:unhideWhenUsed="0"/>
-    <w:lsdException w:name="Medium Shading 1 Accent 5" w:semiHidden="0" w:uiPriority="63" w:unhideWhenUsed="0"/>
-    <w:lsdException w:name="Medium Shading 2 Accent 5" w:semiHidden="0" w:uiPriority="64" w:unhideWhenUsed="0"/>
-    <w:lsdException w:name="Medium List 1 Accent 5" w:semiHidden="0" w:uiPriority="65" w:unhideWhenUsed="0"/>
-    <w:lsdException w:name="Medium List 2 Accent 5" w:semiHidden="0" w:uiPriority="66" w:unhideWhenUsed="0"/>
-    <w:lsdException w:name="Medium Grid 1 Accent 5" w:semiHidden="0" w:uiPriority="67" w:unhideWhenUsed="0"/>
-    <w:lsdException w:name="Medium Grid 2 Accent 5" w:semiHidden="0" w:uiPriority="68" w:unhideWhenUsed="0"/>
-    <w:lsdException w:name="Medium Grid 3 Accent 5" w:semiHidden="0" w:uiPriority="69" w:unhideWhenUsed="0"/>
-    <w:lsdException w:name="Dark List Accent 5" w:semiHidden="0" w:uiPriority="70" w:unhideWhenUsed="0"/>
-    <w:lsdException w:name="Colorful Shading Accent 5" w:semiHidden="0" w:uiPriority="71" w:unhideWhenUsed="0"/>
-    <w:lsdException w:name="Colorful List Accent 5" w:semiHidden="0" w:uiPriority="72" w:unhideWhenUsed="0"/>
-    <w:lsdException w:name="Colorful Grid Accent 5" w:semiHidden="0" w:uiPriority="73" w:unhideWhenUsed="0"/>
-    <w:lsdException w:name="Light Shading Accent 6" w:semiHidden="0" w:uiPriority="60" w:unhideWhenUsed="0"/>
-    <w:lsdException w:name="Light List Accent 6" w:semiHidden="0" w:uiPriority="61" w:unhideWhenUsed="0"/>
-    <w:lsdException w:name="Light Grid Accent 6" w:semiHidden="0" w:uiPriority="62" w:unhideWhenUsed="0"/>
-    <w:lsdException w:name="Medium Shading 1 Accent 6" w:semiHidden="0" w:uiPriority="63" w:unhideWhenUsed="0"/>
-    <w:lsdException w:name="Medium Shading 2 Accent 6" w:semiHidden="0" w:uiPriority="64" w:unhideWhenUsed="0"/>
-    <w:lsdException w:name="Medium List 1 Accent 6" w:semiHidden="0" w:uiPriority="65" w:unhideWhenUsed="0"/>
-    <w:lsdException w:name="Medium List 2 Accent 6" w:semiHidden="0" w:uiPriority="66" w:unhideWhenUsed="0"/>
-    <w:lsdException w:name="Medium Grid 1 Accent 6" w:semiHidden="0" w:uiPriority="67" w:unhideWhenUsed="0"/>
-    <w:lsdException w:name="Medium Grid 2 Accent 6" w:semiHidden="0" w:uiPriority="68" w:unhideWhenUsed="0"/>
-    <w:lsdException w:name="Medium Grid 3 Accent 6" w:semiHidden="0" w:uiPriority="69" w:unhideWhenUsed="0"/>
-    <w:lsdException w:name="Dark List Accent 6" w:semiHidden="0" w:uiPriority="70" w:unhideWhenUsed="0"/>
-    <w:lsdException w:name="Colorful Shading Accent 6" w:semiHidden="0" w:uiPriority="71" w:unhideWhenUsed="0"/>
-    <w:lsdException w:name="Colorful List Accent 6" w:semiHidden="0" w:uiPriority="72" w:unhideWhenUsed="0"/>
-    <w:lsdException w:name="Colorful Grid Accent 6" w:semiHidden="0" w:uiPriority="73" w:unhideWhenUsed="0"/>
-    <w:lsdException w:name="Subtle Emphasis" w:semiHidden="0" w:uiPriority="19" w:unhideWhenUsed="0" w:qFormat="1"/>
-    <w:lsdException w:name="Intense Emphasis" w:semiHidden="0" w:uiPriority="21" w:unhideWhenUsed="0" w:qFormat="1"/>
-    <w:lsdException w:name="Subtle Reference" w:semiHidden="0" w:uiPriority="31" w:unhideWhenUsed="0" w:qFormat="1"/>
-    <w:lsdException w:name="Intense Reference" w:semiHidden="0" w:uiPriority="32" w:unhideWhenUsed="0" w:qFormat="1"/>
-    <w:lsdException w:name="Book Title" w:semiHidden="0" w:uiPriority="33" w:unhideWhenUsed="0" w:qFormat="1"/>
-    <w:lsdException w:name="Bibliography" w:uiPriority="37"/>
-    <w:lsdException w:name="TOC Heading" w:uiPriority="39" w:qFormat="1"/>
-  </w:latentStyles>
-  <w:style w:type="paragraph" w:default="1" w:styleId="Normal">
-    <w:name w:val="Normal"/>
+  <w:style w:type="paragraph" w:styleId="ListParagraph">
+    <w:name w:val="List Paragraph"/>
+    <w:basedOn w:val="Normal"/>
+    <w:uiPriority w:val="34"/>
     <w:qFormat/>
-    <w:rsid w:val="00A752D0"/>
+    <w:rsid w:val="006164E1"/>
     <w:pPr>
-      <w:spacing w:after="0" w:line="240" w:lineRule="auto"/>
+      <w:ind w:left="720"/>
+      <w:contextualSpacing/>
     </w:pPr>
-    <w:rPr>
-      <w:rFonts w:ascii="Times New Roman" w:hAnsi="Times New Roman"/>
-      <w:sz w:val="24"/>
-    </w:rPr>
-  </w:style>
-  <w:style w:type="character" w:default="1" w:styleId="DefaultParagraphFont">
-    <w:name w:val="Default Paragraph Font"/>
-    <w:uiPriority w:val="1"/>
-    <w:semiHidden/>
-    <w:unhideWhenUsed/>
-  </w:style>
-  <w:style w:type="table" w:default="1" w:styleId="TableNormal">
-    <w:name w:val="Normal Table"/>
-    <w:uiPriority w:val="99"/>
-    <w:semiHidden/>
-    <w:unhideWhenUsed/>
-    <w:tblPr>
-      <w:tblInd w:w="0" w:type="dxa"/>
-      <w:tblCellMar>
-        <w:top w:w="0" w:type="dxa"/>
-        <w:left w:w="108" w:type="dxa"/>
-        <w:bottom w:w="0" w:type="dxa"/>
-        <w:right w:w="108" w:type="dxa"/>
-      </w:tblCellMar>
-    </w:tblPr>
-  </w:style>
-  <w:style w:type="numbering" w:default="1" w:styleId="NoList">
-    <w:name w:val="No List"/>
-    <w:uiPriority w:val="99"/>
-    <w:semiHidden/>
-    <w:unhideWhenUsed/>
-  </w:style>
-  <w:style w:type="character" w:styleId="Hyperlink">
-    <w:name w:val="Hyperlink"/>
-    <w:basedOn w:val="DefaultParagraphFont"/>
-    <w:uiPriority w:val="99"/>
-    <w:unhideWhenUsed/>
-    <w:rsid w:val="0046742C"/>
-    <w:rPr>
-      <w:color w:val="0000FF" w:themeColor="hyperlink"/>
-      <w:u w:val="single"/>
-    </w:rPr>
-  </w:style>
-  <w:style w:type="character" w:customStyle="1" w:styleId="apple-converted-space">
-    <w:name w:val="apple-converted-space"/>
-    <w:basedOn w:val="DefaultParagraphFont"/>
-    <w:rsid w:val="0046742C"/>
   </w:style>
 </w:styles>
 </file>
